--- a/Deividas_Pečiulionis_IFB-6_Bakalaurinis.docx
+++ b/Deividas_Pečiulionis_IFB-6_Bakalaurinis.docx
@@ -1026,13 +1026,7 @@
                               <w:rPr>
                                 <w:b/>
                               </w:rPr>
-                              <w:t xml:space="preserve">Kaunas, </w:t>
-                            </w:r>
-                            <w:r>
-                              <w:rPr>
-                                <w:b/>
-                              </w:rPr>
-                              <w:t>2020</w:t>
+                              <w:t>Kaunas, 2020</w:t>
                             </w:r>
                           </w:p>
                         </w:txbxContent>
@@ -1072,13 +1066,7 @@
                         <w:rPr>
                           <w:b/>
                         </w:rPr>
-                        <w:t xml:space="preserve">Kaunas, </w:t>
-                      </w:r>
-                      <w:r>
-                        <w:rPr>
-                          <w:b/>
-                        </w:rPr>
-                        <w:t>2020</w:t>
+                        <w:t>Kaunas, 2020</w:t>
                       </w:r>
                     </w:p>
                   </w:txbxContent>
@@ -2067,7 +2055,6 @@
           <w:lang w:val="en-GB"/>
         </w:rPr>
       </w:pPr>
-      <w:proofErr w:type="spellStart"/>
       <w:r>
         <w:rPr>
           <w:lang w:val="en-GB"/>
@@ -2075,7 +2062,6 @@
         <w:lastRenderedPageBreak/>
         <w:t>Pečiulionis</w:t>
       </w:r>
-      <w:proofErr w:type="spellEnd"/>
       <w:r>
         <w:rPr>
           <w:lang w:val="en-GB"/>
@@ -2116,44 +2102,20 @@
         <w:rPr>
           <w:lang w:val="en-GB"/>
         </w:rPr>
-        <w:t xml:space="preserve">Doc. </w:t>
-      </w:r>
-      <w:proofErr w:type="spellStart"/>
+        <w:t>Doc. Dr.</w:t>
+      </w:r>
       <w:r>
         <w:rPr>
           <w:lang w:val="en-GB"/>
         </w:rPr>
-        <w:t>Dr.</w:t>
-      </w:r>
-      <w:proofErr w:type="spellEnd"/>
+        <w:t xml:space="preserve"> </w:t>
+      </w:r>
       <w:r>
         <w:rPr>
           <w:lang w:val="en-GB"/>
         </w:rPr>
-        <w:t xml:space="preserve"> </w:t>
-      </w:r>
-      <w:proofErr w:type="spellStart"/>
-      <w:r>
-        <w:rPr>
-          <w:lang w:val="en-GB"/>
-        </w:rPr>
-        <w:t>Audronė</w:t>
-      </w:r>
-      <w:proofErr w:type="spellEnd"/>
-      <w:r>
-        <w:rPr>
-          <w:lang w:val="en-GB"/>
-        </w:rPr>
-        <w:t xml:space="preserve"> </w:t>
-      </w:r>
-      <w:proofErr w:type="spellStart"/>
-      <w:r>
-        <w:rPr>
-          <w:lang w:val="en-GB"/>
-        </w:rPr>
-        <w:t>Janavičiūtė</w:t>
-      </w:r>
-      <w:proofErr w:type="spellEnd"/>
+        <w:t>Audronė Janavičiūtė</w:t>
+      </w:r>
       <w:r>
         <w:rPr>
           <w:lang w:val="en-GB"/>
@@ -2614,7 +2576,7 @@
       <w:r>
         <w:fldChar w:fldCharType="separate"/>
       </w:r>
-      <w:hyperlink w:anchor="_Toc32486310" w:history="1">
+      <w:hyperlink w:anchor="_Toc32579817" w:history="1">
         <w:r>
           <w:rPr>
             <w:rStyle w:val="Hyperlink"/>
@@ -2644,7 +2606,7 @@
           <w:rPr>
             <w:webHidden/>
           </w:rPr>
-          <w:instrText xml:space="preserve"> PAGEREF _Toc32486310 \h </w:instrText>
+          <w:instrText xml:space="preserve"> PAGEREF _Toc32579817 \h </w:instrText>
         </w:r>
         <w:r>
           <w:rPr>
@@ -2682,7 +2644,7 @@
           <w:lang w:val="en-US"/>
         </w:rPr>
       </w:pPr>
-      <w:hyperlink w:anchor="_Toc32486311" w:history="1">
+      <w:hyperlink w:anchor="_Toc32579818" w:history="1">
         <w:r>
           <w:rPr>
             <w:rStyle w:val="Hyperlink"/>
@@ -2712,7 +2674,7 @@
           <w:rPr>
             <w:webHidden/>
           </w:rPr>
-          <w:instrText xml:space="preserve"> PAGEREF _Toc32486311 \h </w:instrText>
+          <w:instrText xml:space="preserve"> PAGEREF _Toc32579818 \h </w:instrText>
         </w:r>
         <w:r>
           <w:rPr>
@@ -2750,7 +2712,7 @@
           <w:lang w:val="en-US"/>
         </w:rPr>
       </w:pPr>
-      <w:hyperlink w:anchor="_Toc32486312" w:history="1">
+      <w:hyperlink w:anchor="_Toc32579819" w:history="1">
         <w:r>
           <w:rPr>
             <w:rStyle w:val="Hyperlink"/>
@@ -2780,7 +2742,7 @@
           <w:rPr>
             <w:webHidden/>
           </w:rPr>
-          <w:instrText xml:space="preserve"> PAGEREF _Toc32486312 \h </w:instrText>
+          <w:instrText xml:space="preserve"> PAGEREF _Toc32579819 \h </w:instrText>
         </w:r>
         <w:r>
           <w:rPr>
@@ -2818,7 +2780,7 @@
           <w:lang w:val="en-US"/>
         </w:rPr>
       </w:pPr>
-      <w:hyperlink w:anchor="_Toc32486313" w:history="1">
+      <w:hyperlink w:anchor="_Toc32579820" w:history="1">
         <w:r>
           <w:rPr>
             <w:rStyle w:val="Hyperlink"/>
@@ -2841,7 +2803,7 @@
           <w:rPr>
             <w:webHidden/>
           </w:rPr>
-          <w:instrText xml:space="preserve"> PAGEREF _Toc32486313 \h </w:instrText>
+          <w:instrText xml:space="preserve"> PAGEREF _Toc32579820 \h </w:instrText>
         </w:r>
         <w:r>
           <w:rPr>
@@ -2879,7 +2841,7 @@
           <w:lang w:val="en-US"/>
         </w:rPr>
       </w:pPr>
-      <w:hyperlink w:anchor="_Toc32486314" w:history="1">
+      <w:hyperlink w:anchor="_Toc32579821" w:history="1">
         <w:r>
           <w:rPr>
             <w:rStyle w:val="Hyperlink"/>
@@ -2918,7 +2880,7 @@
           <w:rPr>
             <w:webHidden/>
           </w:rPr>
-          <w:instrText xml:space="preserve"> PAGEREF _Toc32486314 \h </w:instrText>
+          <w:instrText xml:space="preserve"> PAGEREF _Toc32579821 \h </w:instrText>
         </w:r>
         <w:r>
           <w:rPr>
@@ -2955,7 +2917,7 @@
           <w:lang w:val="en-US"/>
         </w:rPr>
       </w:pPr>
-      <w:hyperlink w:anchor="_Toc32486315" w:history="1">
+      <w:hyperlink w:anchor="_Toc32579822" w:history="1">
         <w:r>
           <w:rPr>
             <w:rStyle w:val="Hyperlink"/>
@@ -2993,7 +2955,7 @@
           <w:rPr>
             <w:webHidden/>
           </w:rPr>
-          <w:instrText xml:space="preserve"> PAGEREF _Toc32486315 \h </w:instrText>
+          <w:instrText xml:space="preserve"> PAGEREF _Toc32579822 \h </w:instrText>
         </w:r>
         <w:r>
           <w:rPr>
@@ -3031,11 +2993,10 @@
           <w:lang w:val="en-US"/>
         </w:rPr>
       </w:pPr>
-      <w:hyperlink w:anchor="_Toc32486316" w:history="1">
+      <w:hyperlink w:anchor="_Toc32579823" w:history="1">
         <w:r>
           <w:rPr>
             <w:rStyle w:val="Hyperlink"/>
-            <w:highlight w:val="yellow"/>
           </w:rPr>
           <w:t>1.1.1.</w:t>
         </w:r>
@@ -3052,9 +3013,8 @@
         <w:r>
           <w:rPr>
             <w:rStyle w:val="Hyperlink"/>
-            <w:highlight w:val="yellow"/>
-          </w:rPr>
-          <w:t>DeskTime darbo laiko sekimo sistema</w:t>
+          </w:rPr>
+          <w:t>BambooHR žmogiškųjų išteklių valdymo sistema</w:t>
         </w:r>
         <w:r>
           <w:rPr>
@@ -3072,7 +3032,7 @@
           <w:rPr>
             <w:webHidden/>
           </w:rPr>
-          <w:instrText xml:space="preserve"> PAGEREF _Toc32486316 \h </w:instrText>
+          <w:instrText xml:space="preserve"> PAGEREF _Toc32579823 \h </w:instrText>
         </w:r>
         <w:r>
           <w:rPr>
@@ -3110,11 +3070,10 @@
           <w:lang w:val="en-US"/>
         </w:rPr>
       </w:pPr>
-      <w:hyperlink w:anchor="_Toc32486317" w:history="1">
+      <w:hyperlink w:anchor="_Toc32579824" w:history="1">
         <w:r>
           <w:rPr>
             <w:rStyle w:val="Hyperlink"/>
-            <w:highlight w:val="yellow"/>
           </w:rPr>
           <w:t>1.1.2.</w:t>
         </w:r>
@@ -3131,9 +3090,8 @@
         <w:r>
           <w:rPr>
             <w:rStyle w:val="Hyperlink"/>
-            <w:highlight w:val="yellow"/>
-          </w:rPr>
-          <w:t>Freedcamp projektų valdymo sistema</w:t>
+          </w:rPr>
+          <w:t>Bullhorn žmogiškųjų išteklių valdymo sistema</w:t>
         </w:r>
         <w:r>
           <w:rPr>
@@ -3151,7 +3109,7 @@
           <w:rPr>
             <w:webHidden/>
           </w:rPr>
-          <w:instrText xml:space="preserve"> PAGEREF _Toc32486317 \h </w:instrText>
+          <w:instrText xml:space="preserve"> PAGEREF _Toc32579824 \h </w:instrText>
         </w:r>
         <w:r>
           <w:rPr>
@@ -3189,11 +3147,10 @@
           <w:lang w:val="en-US"/>
         </w:rPr>
       </w:pPr>
-      <w:hyperlink w:anchor="_Toc32486318" w:history="1">
+      <w:hyperlink w:anchor="_Toc32579825" w:history="1">
         <w:r>
           <w:rPr>
             <w:rStyle w:val="Hyperlink"/>
-            <w:highlight w:val="yellow"/>
           </w:rPr>
           <w:t>1.1.3.</w:t>
         </w:r>
@@ -3210,9 +3167,8 @@
         <w:r>
           <w:rPr>
             <w:rStyle w:val="Hyperlink"/>
-            <w:highlight w:val="yellow"/>
-          </w:rPr>
-          <w:t>Teamwork darbo valdymo sistema</w:t>
+          </w:rPr>
+          <w:t>Workable žmogiškųjų išteklių valdymo sistema</w:t>
         </w:r>
         <w:r>
           <w:rPr>
@@ -3230,7 +3186,7 @@
           <w:rPr>
             <w:webHidden/>
           </w:rPr>
-          <w:instrText xml:space="preserve"> PAGEREF _Toc32486318 \h </w:instrText>
+          <w:instrText xml:space="preserve"> PAGEREF _Toc32579825 \h </w:instrText>
         </w:r>
         <w:r>
           <w:rPr>
@@ -3268,11 +3224,10 @@
           <w:lang w:val="en-US"/>
         </w:rPr>
       </w:pPr>
-      <w:hyperlink w:anchor="_Toc32486319" w:history="1">
+      <w:hyperlink w:anchor="_Toc32579826" w:history="1">
         <w:r>
           <w:rPr>
             <w:rStyle w:val="Hyperlink"/>
-            <w:highlight w:val="yellow"/>
           </w:rPr>
           <w:t>1.1.4.</w:t>
         </w:r>
@@ -3289,9 +3244,8 @@
         <w:r>
           <w:rPr>
             <w:rStyle w:val="Hyperlink"/>
-            <w:highlight w:val="yellow"/>
-          </w:rPr>
-          <w:t>Jira projektų valdymo ir klaidų sekimo sistema</w:t>
+          </w:rPr>
+          <w:t>PeopleHR žmogiškųjų išteklių valdymo sistema</w:t>
         </w:r>
         <w:r>
           <w:rPr>
@@ -3309,7 +3263,7 @@
           <w:rPr>
             <w:webHidden/>
           </w:rPr>
-          <w:instrText xml:space="preserve"> PAGEREF _Toc32486319 \h </w:instrText>
+          <w:instrText xml:space="preserve"> PAGEREF _Toc32579826 \h </w:instrText>
         </w:r>
         <w:r>
           <w:rPr>
@@ -3346,7 +3300,7 @@
           <w:lang w:val="en-US"/>
         </w:rPr>
       </w:pPr>
-      <w:hyperlink w:anchor="_Toc32486320" w:history="1">
+      <w:hyperlink w:anchor="_Toc32579827" w:history="1">
         <w:r>
           <w:rPr>
             <w:rStyle w:val="Hyperlink"/>
@@ -3384,7 +3338,7 @@
           <w:rPr>
             <w:webHidden/>
           </w:rPr>
-          <w:instrText xml:space="preserve"> PAGEREF _Toc32486320 \h </w:instrText>
+          <w:instrText xml:space="preserve"> PAGEREF _Toc32579827 \h </w:instrText>
         </w:r>
         <w:r>
           <w:rPr>
@@ -3401,7 +3355,7 @@
           <w:rPr>
             <w:webHidden/>
           </w:rPr>
-          <w:t>16</w:t>
+          <w:t>17</w:t>
         </w:r>
         <w:r>
           <w:rPr>
@@ -3422,7 +3376,7 @@
           <w:lang w:val="en-US"/>
         </w:rPr>
       </w:pPr>
-      <w:hyperlink w:anchor="_Toc32486321" w:history="1">
+      <w:hyperlink w:anchor="_Toc32579828" w:history="1">
         <w:r>
           <w:rPr>
             <w:rStyle w:val="Hyperlink"/>
@@ -3461,7 +3415,7 @@
           <w:rPr>
             <w:webHidden/>
           </w:rPr>
-          <w:instrText xml:space="preserve"> PAGEREF _Toc32486321 \h </w:instrText>
+          <w:instrText xml:space="preserve"> PAGEREF _Toc32579828 \h </w:instrText>
         </w:r>
         <w:r>
           <w:rPr>
@@ -3499,7 +3453,7 @@
           <w:lang w:val="en-US"/>
         </w:rPr>
       </w:pPr>
-      <w:hyperlink w:anchor="_Toc32486322" w:history="1">
+      <w:hyperlink w:anchor="_Toc32579829" w:history="1">
         <w:r>
           <w:rPr>
             <w:rStyle w:val="Hyperlink"/>
@@ -3538,7 +3492,7 @@
           <w:rPr>
             <w:webHidden/>
           </w:rPr>
-          <w:instrText xml:space="preserve"> PAGEREF _Toc32486322 \h </w:instrText>
+          <w:instrText xml:space="preserve"> PAGEREF _Toc32579829 \h </w:instrText>
         </w:r>
         <w:r>
           <w:rPr>
@@ -3576,7 +3530,7 @@
           <w:lang w:val="en-US"/>
         </w:rPr>
       </w:pPr>
-      <w:hyperlink w:anchor="_Toc32486323" w:history="1">
+      <w:hyperlink w:anchor="_Toc32579830" w:history="1">
         <w:r>
           <w:rPr>
             <w:rStyle w:val="Hyperlink"/>
@@ -3615,7 +3569,7 @@
           <w:rPr>
             <w:webHidden/>
           </w:rPr>
-          <w:instrText xml:space="preserve"> PAGEREF _Toc32486323 \h </w:instrText>
+          <w:instrText xml:space="preserve"> PAGEREF _Toc32579830 \h </w:instrText>
         </w:r>
         <w:r>
           <w:rPr>
@@ -3653,7 +3607,7 @@
           <w:lang w:val="en-US"/>
         </w:rPr>
       </w:pPr>
-      <w:hyperlink w:anchor="_Toc32486324" w:history="1">
+      <w:hyperlink w:anchor="_Toc32579831" w:history="1">
         <w:r>
           <w:rPr>
             <w:rStyle w:val="Hyperlink"/>
@@ -3692,7 +3646,7 @@
           <w:rPr>
             <w:webHidden/>
           </w:rPr>
-          <w:instrText xml:space="preserve"> PAGEREF _Toc32486324 \h </w:instrText>
+          <w:instrText xml:space="preserve"> PAGEREF _Toc32579831 \h </w:instrText>
         </w:r>
         <w:r>
           <w:rPr>
@@ -3730,7 +3684,7 @@
           <w:lang w:val="en-US"/>
         </w:rPr>
       </w:pPr>
-      <w:hyperlink w:anchor="_Toc32486325" w:history="1">
+      <w:hyperlink w:anchor="_Toc32579832" w:history="1">
         <w:r>
           <w:rPr>
             <w:rStyle w:val="Hyperlink"/>
@@ -3769,7 +3723,7 @@
           <w:rPr>
             <w:webHidden/>
           </w:rPr>
-          <w:instrText xml:space="preserve"> PAGEREF _Toc32486325 \h </w:instrText>
+          <w:instrText xml:space="preserve"> PAGEREF _Toc32579832 \h </w:instrText>
         </w:r>
         <w:r>
           <w:rPr>
@@ -3806,7 +3760,7 @@
           <w:lang w:val="en-US"/>
         </w:rPr>
       </w:pPr>
-      <w:hyperlink w:anchor="_Toc32486326" w:history="1">
+      <w:hyperlink w:anchor="_Toc32579833" w:history="1">
         <w:r>
           <w:rPr>
             <w:rStyle w:val="Hyperlink"/>
@@ -3844,7 +3798,7 @@
           <w:rPr>
             <w:webHidden/>
           </w:rPr>
-          <w:instrText xml:space="preserve"> PAGEREF _Toc32486326 \h </w:instrText>
+          <w:instrText xml:space="preserve"> PAGEREF _Toc32579833 \h </w:instrText>
         </w:r>
         <w:r>
           <w:rPr>
@@ -3881,7 +3835,7 @@
           <w:lang w:val="en-US"/>
         </w:rPr>
       </w:pPr>
-      <w:hyperlink w:anchor="_Toc32486327" w:history="1">
+      <w:hyperlink w:anchor="_Toc32579834" w:history="1">
         <w:r>
           <w:rPr>
             <w:rStyle w:val="Hyperlink"/>
@@ -3919,7 +3873,7 @@
           <w:rPr>
             <w:webHidden/>
           </w:rPr>
-          <w:instrText xml:space="preserve"> PAGEREF _Toc32486327 \h </w:instrText>
+          <w:instrText xml:space="preserve"> PAGEREF _Toc32579834 \h </w:instrText>
         </w:r>
         <w:r>
           <w:rPr>
@@ -3957,7 +3911,7 @@
           <w:lang w:val="en-US"/>
         </w:rPr>
       </w:pPr>
-      <w:hyperlink w:anchor="_Toc32486328" w:history="1">
+      <w:hyperlink w:anchor="_Toc32579835" w:history="1">
         <w:r>
           <w:rPr>
             <w:rStyle w:val="Hyperlink"/>
@@ -3996,7 +3950,7 @@
           <w:rPr>
             <w:webHidden/>
           </w:rPr>
-          <w:instrText xml:space="preserve"> PAGEREF _Toc32486328 \h </w:instrText>
+          <w:instrText xml:space="preserve"> PAGEREF _Toc32579835 \h </w:instrText>
         </w:r>
         <w:r>
           <w:rPr>
@@ -4034,7 +3988,7 @@
           <w:lang w:val="en-US"/>
         </w:rPr>
       </w:pPr>
-      <w:hyperlink w:anchor="_Toc32486329" w:history="1">
+      <w:hyperlink w:anchor="_Toc32579836" w:history="1">
         <w:r>
           <w:rPr>
             <w:rStyle w:val="Hyperlink"/>
@@ -4073,7 +4027,7 @@
           <w:rPr>
             <w:webHidden/>
           </w:rPr>
-          <w:instrText xml:space="preserve"> PAGEREF _Toc32486329 \h </w:instrText>
+          <w:instrText xml:space="preserve"> PAGEREF _Toc32579836 \h </w:instrText>
         </w:r>
         <w:r>
           <w:rPr>
@@ -4110,7 +4064,7 @@
           <w:lang w:val="en-US"/>
         </w:rPr>
       </w:pPr>
-      <w:hyperlink w:anchor="_Toc32486330" w:history="1">
+      <w:hyperlink w:anchor="_Toc32579837" w:history="1">
         <w:r>
           <w:rPr>
             <w:rStyle w:val="Hyperlink"/>
@@ -4148,7 +4102,7 @@
           <w:rPr>
             <w:webHidden/>
           </w:rPr>
-          <w:instrText xml:space="preserve"> PAGEREF _Toc32486330 \h </w:instrText>
+          <w:instrText xml:space="preserve"> PAGEREF _Toc32579837 \h </w:instrText>
         </w:r>
         <w:r>
           <w:rPr>
@@ -4165,7 +4119,7 @@
           <w:rPr>
             <w:webHidden/>
           </w:rPr>
-          <w:t>24</w:t>
+          <w:t>23</w:t>
         </w:r>
         <w:r>
           <w:rPr>
@@ -4185,7 +4139,7 @@
           <w:lang w:val="en-US"/>
         </w:rPr>
       </w:pPr>
-      <w:hyperlink w:anchor="_Toc32486331" w:history="1">
+      <w:hyperlink w:anchor="_Toc32579838" w:history="1">
         <w:r>
           <w:rPr>
             <w:rStyle w:val="Hyperlink"/>
@@ -4223,7 +4177,7 @@
           <w:rPr>
             <w:webHidden/>
           </w:rPr>
-          <w:instrText xml:space="preserve"> PAGEREF _Toc32486331 \h </w:instrText>
+          <w:instrText xml:space="preserve"> PAGEREF _Toc32579838 \h </w:instrText>
         </w:r>
         <w:r>
           <w:rPr>
@@ -4240,7 +4194,7 @@
           <w:rPr>
             <w:webHidden/>
           </w:rPr>
-          <w:t>24</w:t>
+          <w:t>23</w:t>
         </w:r>
         <w:r>
           <w:rPr>
@@ -4261,7 +4215,7 @@
           <w:lang w:val="en-US"/>
         </w:rPr>
       </w:pPr>
-      <w:hyperlink w:anchor="_Toc32486332" w:history="1">
+      <w:hyperlink w:anchor="_Toc32579839" w:history="1">
         <w:r>
           <w:rPr>
             <w:rStyle w:val="Hyperlink"/>
@@ -4300,7 +4254,7 @@
           <w:rPr>
             <w:webHidden/>
           </w:rPr>
-          <w:instrText xml:space="preserve"> PAGEREF _Toc32486332 \h </w:instrText>
+          <w:instrText xml:space="preserve"> PAGEREF _Toc32579839 \h </w:instrText>
         </w:r>
         <w:r>
           <w:rPr>
@@ -4317,7 +4271,7 @@
           <w:rPr>
             <w:webHidden/>
           </w:rPr>
-          <w:t>25</w:t>
+          <w:t>24</w:t>
         </w:r>
         <w:r>
           <w:rPr>
@@ -4338,7 +4292,7 @@
           <w:lang w:val="en-US"/>
         </w:rPr>
       </w:pPr>
-      <w:hyperlink w:anchor="_Toc32486333" w:history="1">
+      <w:hyperlink w:anchor="_Toc32579840" w:history="1">
         <w:r>
           <w:rPr>
             <w:rStyle w:val="Hyperlink"/>
@@ -4377,7 +4331,7 @@
           <w:rPr>
             <w:webHidden/>
           </w:rPr>
-          <w:instrText xml:space="preserve"> PAGEREF _Toc32486333 \h </w:instrText>
+          <w:instrText xml:space="preserve"> PAGEREF _Toc32579840 \h </w:instrText>
         </w:r>
         <w:r>
           <w:rPr>
@@ -4394,7 +4348,7 @@
           <w:rPr>
             <w:webHidden/>
           </w:rPr>
-          <w:t>26</w:t>
+          <w:t>25</w:t>
         </w:r>
         <w:r>
           <w:rPr>
@@ -4415,7 +4369,7 @@
           <w:lang w:val="en-US"/>
         </w:rPr>
       </w:pPr>
-      <w:hyperlink w:anchor="_Toc32486334" w:history="1">
+      <w:hyperlink w:anchor="_Toc32579841" w:history="1">
         <w:r>
           <w:rPr>
             <w:rStyle w:val="Hyperlink"/>
@@ -4454,7 +4408,7 @@
           <w:rPr>
             <w:webHidden/>
           </w:rPr>
-          <w:instrText xml:space="preserve"> PAGEREF _Toc32486334 \h </w:instrText>
+          <w:instrText xml:space="preserve"> PAGEREF _Toc32579841 \h </w:instrText>
         </w:r>
         <w:r>
           <w:rPr>
@@ -4471,7 +4425,7 @@
           <w:rPr>
             <w:webHidden/>
           </w:rPr>
-          <w:t>27</w:t>
+          <w:t>26</w:t>
         </w:r>
         <w:r>
           <w:rPr>
@@ -4492,7 +4446,7 @@
           <w:lang w:val="en-US"/>
         </w:rPr>
       </w:pPr>
-      <w:hyperlink w:anchor="_Toc32486335" w:history="1">
+      <w:hyperlink w:anchor="_Toc32579842" w:history="1">
         <w:r>
           <w:rPr>
             <w:rStyle w:val="Hyperlink"/>
@@ -4538,7 +4492,7 @@
           <w:rPr>
             <w:webHidden/>
           </w:rPr>
-          <w:instrText xml:space="preserve"> PAGEREF _Toc32486335 \h </w:instrText>
+          <w:instrText xml:space="preserve"> PAGEREF _Toc32579842 \h </w:instrText>
         </w:r>
         <w:r>
           <w:rPr>
@@ -4555,7 +4509,7 @@
           <w:rPr>
             <w:webHidden/>
           </w:rPr>
-          <w:t>28</w:t>
+          <w:t>27</w:t>
         </w:r>
         <w:r>
           <w:rPr>
@@ -4575,7 +4529,7 @@
           <w:lang w:val="en-US"/>
         </w:rPr>
       </w:pPr>
-      <w:hyperlink w:anchor="_Toc32486336" w:history="1">
+      <w:hyperlink w:anchor="_Toc32579843" w:history="1">
         <w:r>
           <w:rPr>
             <w:rStyle w:val="Hyperlink"/>
@@ -4613,7 +4567,7 @@
           <w:rPr>
             <w:webHidden/>
           </w:rPr>
-          <w:instrText xml:space="preserve"> PAGEREF _Toc32486336 \h </w:instrText>
+          <w:instrText xml:space="preserve"> PAGEREF _Toc32579843 \h </w:instrText>
         </w:r>
         <w:r>
           <w:rPr>
@@ -4630,7 +4584,7 @@
           <w:rPr>
             <w:webHidden/>
           </w:rPr>
-          <w:t>28</w:t>
+          <w:t>27</w:t>
         </w:r>
         <w:r>
           <w:rPr>
@@ -4650,7 +4604,7 @@
           <w:lang w:val="en-US"/>
         </w:rPr>
       </w:pPr>
-      <w:hyperlink w:anchor="_Toc32486337" w:history="1">
+      <w:hyperlink w:anchor="_Toc32579844" w:history="1">
         <w:r>
           <w:rPr>
             <w:rStyle w:val="Hyperlink"/>
@@ -4688,7 +4642,7 @@
           <w:rPr>
             <w:webHidden/>
           </w:rPr>
-          <w:instrText xml:space="preserve"> PAGEREF _Toc32486337 \h </w:instrText>
+          <w:instrText xml:space="preserve"> PAGEREF _Toc32579844 \h </w:instrText>
         </w:r>
         <w:r>
           <w:rPr>
@@ -4705,7 +4659,7 @@
           <w:rPr>
             <w:webHidden/>
           </w:rPr>
-          <w:t>28</w:t>
+          <w:t>27</w:t>
         </w:r>
         <w:r>
           <w:rPr>
@@ -4736,7 +4690,7 @@
         <w:pStyle w:val="Antratbenr"/>
       </w:pPr>
       <w:bookmarkStart w:id="1" w:name="_Toc31889937"/>
-      <w:bookmarkStart w:id="2" w:name="_Toc32486310"/>
+      <w:bookmarkStart w:id="2" w:name="_Toc32579817"/>
       <w:r>
         <w:lastRenderedPageBreak/>
         <w:t>Lentelių sąrašas</w:t>
@@ -4776,7 +4730,7 @@
       <w:r>
         <w:fldChar w:fldCharType="separate"/>
       </w:r>
-      <w:hyperlink w:anchor="_Toc32486304" w:history="1">
+      <w:hyperlink w:anchor="_Toc32579813" w:history="1">
         <w:r>
           <w:rPr>
             <w:rStyle w:val="Hyperlink"/>
@@ -4812,7 +4766,7 @@
             <w:noProof/>
             <w:webHidden/>
           </w:rPr>
-          <w:instrText xml:space="preserve"> PAGEREF _Toc32486304 \h </w:instrText>
+          <w:instrText xml:space="preserve"> PAGEREF _Toc32579813 \h </w:instrText>
         </w:r>
         <w:r>
           <w:rPr>
@@ -4857,7 +4811,7 @@
           <w:lang w:val="en-US"/>
         </w:rPr>
       </w:pPr>
-      <w:hyperlink w:anchor="_Toc32486305" w:history="1">
+      <w:hyperlink w:anchor="_Toc32579814" w:history="1">
         <w:r>
           <w:rPr>
             <w:rStyle w:val="Hyperlink"/>
@@ -4893,7 +4847,7 @@
             <w:noProof/>
             <w:webHidden/>
           </w:rPr>
-          <w:instrText xml:space="preserve"> PAGEREF _Toc32486305 \h </w:instrText>
+          <w:instrText xml:space="preserve"> PAGEREF _Toc32579814 \h </w:instrText>
         </w:r>
         <w:r>
           <w:rPr>
@@ -4938,7 +4892,7 @@
           <w:lang w:val="en-US"/>
         </w:rPr>
       </w:pPr>
-      <w:hyperlink w:anchor="_Toc32486306" w:history="1">
+      <w:hyperlink w:anchor="_Toc32579815" w:history="1">
         <w:r>
           <w:rPr>
             <w:rStyle w:val="Hyperlink"/>
@@ -4974,7 +4928,7 @@
             <w:noProof/>
             <w:webHidden/>
           </w:rPr>
-          <w:instrText xml:space="preserve"> PAGEREF _Toc32486306 \h </w:instrText>
+          <w:instrText xml:space="preserve"> PAGEREF _Toc32579815 \h </w:instrText>
         </w:r>
         <w:r>
           <w:rPr>
@@ -5019,7 +4973,7 @@
           <w:lang w:val="en-US"/>
         </w:rPr>
       </w:pPr>
-      <w:hyperlink w:anchor="_Toc32486307" w:history="1">
+      <w:hyperlink w:anchor="_Toc32579816" w:history="1">
         <w:r>
           <w:rPr>
             <w:rStyle w:val="Hyperlink"/>
@@ -5055,7 +5009,7 @@
             <w:noProof/>
             <w:webHidden/>
           </w:rPr>
-          <w:instrText xml:space="preserve"> PAGEREF _Toc32486307 \h </w:instrText>
+          <w:instrText xml:space="preserve"> PAGEREF _Toc32579816 \h </w:instrText>
         </w:r>
         <w:r>
           <w:rPr>
@@ -5102,11 +5056,11 @@
         <w:pStyle w:val="Antratbenr"/>
       </w:pPr>
       <w:bookmarkStart w:id="3" w:name="_Toc31889938"/>
-      <w:bookmarkStart w:id="4" w:name="_Toc32486311"/>
-      <w:bookmarkStart w:id="5" w:name="_Toc503646966"/>
-      <w:bookmarkStart w:id="6" w:name="_Toc503648356"/>
-      <w:bookmarkStart w:id="7" w:name="_Toc503651300"/>
-      <w:bookmarkStart w:id="8" w:name="_Toc505346876"/>
+      <w:bookmarkStart w:id="4" w:name="_Toc503646966"/>
+      <w:bookmarkStart w:id="5" w:name="_Toc503648356"/>
+      <w:bookmarkStart w:id="6" w:name="_Toc503651300"/>
+      <w:bookmarkStart w:id="7" w:name="_Toc505346876"/>
+      <w:bookmarkStart w:id="8" w:name="_Toc32579818"/>
       <w:r>
         <w:lastRenderedPageBreak/>
         <w:t>Paveikslų sąrašas</w:t>
@@ -5121,7 +5075,7 @@
         <w:t>(pagal poreikį)</w:t>
       </w:r>
       <w:bookmarkEnd w:id="3"/>
-      <w:bookmarkEnd w:id="4"/>
+      <w:bookmarkEnd w:id="8"/>
     </w:p>
     <w:p>
       <w:pPr>
@@ -5146,7 +5100,7 @@
       <w:r>
         <w:fldChar w:fldCharType="separate"/>
       </w:r>
-      <w:hyperlink w:anchor="_Toc32486294" w:history="1">
+      <w:hyperlink w:anchor="_Toc32579804" w:history="1">
         <w:r>
           <w:rPr>
             <w:rStyle w:val="Hyperlink"/>
@@ -5161,7 +5115,7 @@
             <w:rStyle w:val="Hyperlink"/>
             <w:noProof/>
           </w:rPr>
-          <w:t xml:space="preserve"> DeskTime sistemos vaizdas</w:t>
+          <w:t xml:space="preserve"> BambooHR sistemos vaizdas</w:t>
         </w:r>
         <w:r>
           <w:rPr>
@@ -5182,7 +5136,7 @@
             <w:noProof/>
             <w:webHidden/>
           </w:rPr>
-          <w:instrText xml:space="preserve"> PAGEREF _Toc32486294 \h </w:instrText>
+          <w:instrText xml:space="preserve"> PAGEREF _Toc32579804 \h </w:instrText>
         </w:r>
         <w:r>
           <w:rPr>
@@ -5227,7 +5181,7 @@
           <w:lang w:val="en-US"/>
         </w:rPr>
       </w:pPr>
-      <w:hyperlink w:anchor="_Toc32486295" w:history="1">
+      <w:hyperlink w:anchor="_Toc32579805" w:history="1">
         <w:r>
           <w:rPr>
             <w:rStyle w:val="Hyperlink"/>
@@ -5242,7 +5196,7 @@
             <w:rStyle w:val="Hyperlink"/>
             <w:noProof/>
           </w:rPr>
-          <w:t xml:space="preserve"> Freedcamp sistemos vaizdas</w:t>
+          <w:t xml:space="preserve"> Bullhorn sistemos vaizdas</w:t>
         </w:r>
         <w:r>
           <w:rPr>
@@ -5263,7 +5217,7 @@
             <w:noProof/>
             <w:webHidden/>
           </w:rPr>
-          <w:instrText xml:space="preserve"> PAGEREF _Toc32486295 \h </w:instrText>
+          <w:instrText xml:space="preserve"> PAGEREF _Toc32579805 \h </w:instrText>
         </w:r>
         <w:r>
           <w:rPr>
@@ -5308,7 +5262,7 @@
           <w:lang w:val="en-US"/>
         </w:rPr>
       </w:pPr>
-      <w:hyperlink w:anchor="_Toc32486296" w:history="1">
+      <w:hyperlink w:anchor="_Toc32579806" w:history="1">
         <w:r>
           <w:rPr>
             <w:rStyle w:val="Hyperlink"/>
@@ -5323,7 +5277,7 @@
             <w:rStyle w:val="Hyperlink"/>
             <w:noProof/>
           </w:rPr>
-          <w:t xml:space="preserve"> Teamwork sistemos vaizdas</w:t>
+          <w:t xml:space="preserve"> Workable sistemos vaizdas</w:t>
         </w:r>
         <w:r>
           <w:rPr>
@@ -5344,7 +5298,7 @@
             <w:noProof/>
             <w:webHidden/>
           </w:rPr>
-          <w:instrText xml:space="preserve"> PAGEREF _Toc32486296 \h </w:instrText>
+          <w:instrText xml:space="preserve"> PAGEREF _Toc32579806 \h </w:instrText>
         </w:r>
         <w:r>
           <w:rPr>
@@ -5389,7 +5343,7 @@
           <w:lang w:val="en-US"/>
         </w:rPr>
       </w:pPr>
-      <w:hyperlink w:anchor="_Toc32486297" w:history="1">
+      <w:hyperlink w:anchor="_Toc32579807" w:history="1">
         <w:r>
           <w:rPr>
             <w:rStyle w:val="Hyperlink"/>
@@ -5404,7 +5358,7 @@
             <w:rStyle w:val="Hyperlink"/>
             <w:noProof/>
           </w:rPr>
-          <w:t xml:space="preserve"> Jira sistemos vaizdas</w:t>
+          <w:t xml:space="preserve"> PeopleHR sistemos vaizdas</w:t>
         </w:r>
         <w:r>
           <w:rPr>
@@ -5425,7 +5379,7 @@
             <w:noProof/>
             <w:webHidden/>
           </w:rPr>
-          <w:instrText xml:space="preserve"> PAGEREF _Toc32486297 \h </w:instrText>
+          <w:instrText xml:space="preserve"> PAGEREF _Toc32579807 \h </w:instrText>
         </w:r>
         <w:r>
           <w:rPr>
@@ -5470,7 +5424,7 @@
           <w:lang w:val="en-US"/>
         </w:rPr>
       </w:pPr>
-      <w:hyperlink w:anchor="_Toc32486298" w:history="1">
+      <w:hyperlink w:anchor="_Toc32579808" w:history="1">
         <w:r>
           <w:rPr>
             <w:rStyle w:val="Hyperlink"/>
@@ -5506,7 +5460,7 @@
             <w:noProof/>
             <w:webHidden/>
           </w:rPr>
-          <w:instrText xml:space="preserve"> PAGEREF _Toc32486298 \h </w:instrText>
+          <w:instrText xml:space="preserve"> PAGEREF _Toc32579808 \h </w:instrText>
         </w:r>
         <w:r>
           <w:rPr>
@@ -5551,7 +5505,7 @@
           <w:lang w:val="en-US"/>
         </w:rPr>
       </w:pPr>
-      <w:hyperlink w:anchor="_Toc32486299" w:history="1">
+      <w:hyperlink w:anchor="_Toc32579809" w:history="1">
         <w:r>
           <w:rPr>
             <w:rStyle w:val="Hyperlink"/>
@@ -5566,7 +5520,7 @@
             <w:rStyle w:val="Hyperlink"/>
             <w:noProof/>
           </w:rPr>
-          <w:t xml:space="preserve"> Žmogiškųjų išteklių vadovo panaudos atvejų diagrama</w:t>
+          <w:t xml:space="preserve"> Žmogiškųjų išteklių vadovo personalo atrankos panaudojimo atvejų diagrama</w:t>
         </w:r>
         <w:r>
           <w:rPr>
@@ -5587,7 +5541,7 @@
             <w:noProof/>
             <w:webHidden/>
           </w:rPr>
-          <w:instrText xml:space="preserve"> PAGEREF _Toc32486299 \h </w:instrText>
+          <w:instrText xml:space="preserve"> PAGEREF _Toc32579809 \h </w:instrText>
         </w:r>
         <w:r>
           <w:rPr>
@@ -5632,7 +5586,7 @@
           <w:lang w:val="en-US"/>
         </w:rPr>
       </w:pPr>
-      <w:hyperlink w:anchor="_Toc32486300" w:history="1">
+      <w:hyperlink w:anchor="_Toc32579810" w:history="1">
         <w:r>
           <w:rPr>
             <w:rStyle w:val="Hyperlink"/>
@@ -5647,7 +5601,7 @@
             <w:rStyle w:val="Hyperlink"/>
             <w:noProof/>
           </w:rPr>
-          <w:t xml:space="preserve">  Apmokymų vadovo panaudos atvejų diagrama</w:t>
+          <w:t xml:space="preserve">  Žmogiškųjų išteklių vadovo apmokymo panaudojimo atvejų diagrama</w:t>
         </w:r>
         <w:r>
           <w:rPr>
@@ -5668,7 +5622,7 @@
             <w:noProof/>
             <w:webHidden/>
           </w:rPr>
-          <w:instrText xml:space="preserve"> PAGEREF _Toc32486300 \h </w:instrText>
+          <w:instrText xml:space="preserve"> PAGEREF _Toc32579810 \h </w:instrText>
         </w:r>
         <w:r>
           <w:rPr>
@@ -5713,7 +5667,7 @@
           <w:lang w:val="en-US"/>
         </w:rPr>
       </w:pPr>
-      <w:hyperlink w:anchor="_Toc32486301" w:history="1">
+      <w:hyperlink w:anchor="_Toc32579811" w:history="1">
         <w:r>
           <w:rPr>
             <w:rStyle w:val="Hyperlink"/>
@@ -5728,7 +5682,7 @@
             <w:rStyle w:val="Hyperlink"/>
             <w:noProof/>
           </w:rPr>
-          <w:t>Personalo panaudos atvejų diagrama</w:t>
+          <w:t>Personalo panaudojimo atvejų diagrama</w:t>
         </w:r>
         <w:r>
           <w:rPr>
@@ -5749,7 +5703,7 @@
             <w:noProof/>
             <w:webHidden/>
           </w:rPr>
-          <w:instrText xml:space="preserve"> PAGEREF _Toc32486301 \h </w:instrText>
+          <w:instrText xml:space="preserve"> PAGEREF _Toc32579811 \h </w:instrText>
         </w:r>
         <w:r>
           <w:rPr>
@@ -5794,7 +5748,7 @@
           <w:lang w:val="en-US"/>
         </w:rPr>
       </w:pPr>
-      <w:hyperlink w:anchor="_Toc32486302" w:history="1">
+      <w:hyperlink w:anchor="_Toc32579812" w:history="1">
         <w:r>
           <w:rPr>
             <w:rStyle w:val="Hyperlink"/>
@@ -5809,7 +5763,7 @@
             <w:rStyle w:val="Hyperlink"/>
             <w:noProof/>
           </w:rPr>
-          <w:t xml:space="preserve"> Administratoriaus panaudos atvejų diagrama</w:t>
+          <w:t xml:space="preserve"> Administratoriaus panaudojimo atvejų diagrama</w:t>
         </w:r>
         <w:r>
           <w:rPr>
@@ -5830,7 +5784,7 @@
             <w:noProof/>
             <w:webHidden/>
           </w:rPr>
-          <w:instrText xml:space="preserve"> PAGEREF _Toc32486302 \h </w:instrText>
+          <w:instrText xml:space="preserve"> PAGEREF _Toc32579812 \h </w:instrText>
         </w:r>
         <w:r>
           <w:rPr>
@@ -5880,7 +5834,7 @@
         <w:pStyle w:val="Antratbenr"/>
       </w:pPr>
       <w:bookmarkStart w:id="9" w:name="_Toc31889939"/>
-      <w:bookmarkStart w:id="10" w:name="_Toc32486312"/>
+      <w:bookmarkStart w:id="10" w:name="_Toc32579819"/>
       <w:r>
         <w:lastRenderedPageBreak/>
         <w:t>Santrumpų ir terminų sąrašas</w:t>
@@ -5990,7 +5944,7 @@
         <w:pStyle w:val="Antratbenr"/>
       </w:pPr>
       <w:bookmarkStart w:id="11" w:name="_Toc31889940"/>
-      <w:bookmarkStart w:id="12" w:name="_Toc32486313"/>
+      <w:bookmarkStart w:id="12" w:name="_Toc32579820"/>
       <w:r>
         <w:lastRenderedPageBreak/>
         <w:t>Įvadas</w:t>
@@ -5999,10 +5953,10 @@
       <w:bookmarkStart w:id="14" w:name="_Toc503648357"/>
       <w:bookmarkStart w:id="15" w:name="_Toc503651301"/>
       <w:bookmarkStart w:id="16" w:name="_Toc505346877"/>
+      <w:bookmarkEnd w:id="4"/>
       <w:bookmarkEnd w:id="5"/>
       <w:bookmarkEnd w:id="6"/>
       <w:bookmarkEnd w:id="7"/>
-      <w:bookmarkEnd w:id="8"/>
       <w:bookmarkEnd w:id="11"/>
       <w:bookmarkEnd w:id="12"/>
     </w:p>
@@ -6252,7 +6206,7 @@
         <w:pStyle w:val="Heading1"/>
       </w:pPr>
       <w:bookmarkStart w:id="19" w:name="_Toc31889941"/>
-      <w:bookmarkStart w:id="20" w:name="_Toc32486314"/>
+      <w:bookmarkStart w:id="20" w:name="_Toc32579821"/>
       <w:bookmarkEnd w:id="13"/>
       <w:bookmarkEnd w:id="14"/>
       <w:bookmarkEnd w:id="15"/>
@@ -6297,7 +6251,7 @@
       <w:pPr>
         <w:pStyle w:val="Heading2"/>
       </w:pPr>
-      <w:bookmarkStart w:id="21" w:name="_Toc32486315"/>
+      <w:bookmarkStart w:id="21" w:name="_Toc32579822"/>
       <w:r>
         <w:t>Rinkoje esančių sprendimų analizė</w:t>
       </w:r>
@@ -6399,7 +6353,7 @@
       <w:pPr>
         <w:pStyle w:val="Heading3"/>
       </w:pPr>
-      <w:bookmarkStart w:id="22" w:name="_Toc32486316"/>
+      <w:bookmarkStart w:id="22" w:name="_Toc32579823"/>
       <w:r>
         <w:t xml:space="preserve">BambooHR žmogiškųjų išteklių valdymo </w:t>
       </w:r>
@@ -6516,7 +6470,7 @@
         </w:rPr>
         <w:fldChar w:fldCharType="separate"/>
       </w:r>
-      <w:bookmarkStart w:id="23" w:name="_Toc32486294"/>
+      <w:bookmarkStart w:id="23" w:name="_Toc32579804"/>
       <w:r>
         <w:rPr>
           <w:b/>
@@ -6554,7 +6508,7 @@
       <w:pPr>
         <w:pStyle w:val="Heading3"/>
       </w:pPr>
-      <w:bookmarkStart w:id="24" w:name="_Toc32486317"/>
+      <w:bookmarkStart w:id="24" w:name="_Toc32579824"/>
       <w:r>
         <w:t>Bullhorn žmogiškųjų išteklių</w:t>
       </w:r>
@@ -6571,12 +6525,7 @@
         <w:t xml:space="preserve">Šis įrankis suteikia galimybę stebėti ir valdyti aplikantų į darbo pozicijas srautus, </w:t>
       </w:r>
       <w:r>
-        <w:t>galimų kandidatų inforacijos surinkimo iš interneto funkcionalu</w:t>
-      </w:r>
-      <w:bookmarkStart w:id="25" w:name="_GoBack"/>
-      <w:bookmarkEnd w:id="25"/>
-      <w:r>
-        <w:t>mą, galimybę apdoroti atsiunčiamus darbo aprašymus ir dalinai užpildant jų anketą. Ši sistema taip pat gali integruoti Gmail bei Microsoft Outlook, integruotis su LinkedIn Recruiter įrankiu, turi standartinių ir pritaikomų ataskaitų generavimo įrankius bei automatinį kandidatų elektroninio pašto žinučių veiklos sekimą. Šis žmogiškųjų išteklių valdymo įrankis tik dalinai išpildo keliamus reikalavimus. Nors pretenduojančių į darbo vietas žmonių atrankos ir valdymo funkcionalumas yra prieinamas, ši sistema neturi naujų personalo praktikos ir apmokymo galimybių. Taip pat yra labai mažas šios istemos plėčiamumas, nes negali būti integruota į jokią projektų valdymo sistemą, nėra garantijos, kad bus realizuoti naujai iškilę sistemos reikalavimai.</w:t>
+        <w:t>galimų kandidatų inforacijos surinkimo iš interneto funkcionalumą, galimybę apdoroti atsiunčiamus darbo aprašymus ir dalinai užpildant jų anketą. Ši sistema taip pat gali integruoti Gmail bei Microsoft Outlook, integruotis su LinkedIn Recruiter įrankiu, turi standartinių ir pritaikomų ataskaitų generavimo įrankius bei automatinį kandidatų elektroninio pašto žinučių veiklos sekimą. Šis žmogiškųjų išteklių valdymo įrankis tik dalinai išpildo keliamus reikalavimus. Nors pretenduojančių į darbo vietas žmonių atrankos ir valdymo funkcionalumas yra prieinamas, ši sistema neturi naujų personalo praktikos ir apmokymo galimybių. Taip pat yra labai mažas šios istemos plėčiamumas, nes negali būti integruota į jokią projektų valdymo sistemą, nėra garantijos, kad bus realizuoti naujai iškilę sistemos reikalavimai.</w:t>
       </w:r>
       <w:r>
         <w:t xml:space="preserve"> Kainoraštį sudaro trys apmokęstinimo planai: Team, Corporate ir Enterprise. </w:t>
@@ -6591,6 +6540,9 @@
         <w:framePr w:wrap="notBeside"/>
       </w:pPr>
       <w:r>
+        <w:rPr>
+          <w:noProof/>
+        </w:rPr>
         <w:lastRenderedPageBreak/>
         <w:drawing>
           <wp:inline distT="0" distB="0" distL="0" distR="0" wp14:anchorId="5D9FDA7B" wp14:editId="15871168">
@@ -6667,7 +6619,7 @@
         </w:rPr>
         <w:fldChar w:fldCharType="separate"/>
       </w:r>
-      <w:bookmarkStart w:id="26" w:name="_Toc32486295"/>
+      <w:bookmarkStart w:id="25" w:name="_Toc32579805"/>
       <w:r>
         <w:rPr>
           <w:b/>
@@ -6699,26 +6651,26 @@
       <w:r>
         <w:t xml:space="preserve"> sistemos vaizdas</w:t>
       </w:r>
+      <w:bookmarkEnd w:id="25"/>
+    </w:p>
+    <w:p>
+      <w:pPr>
+        <w:pStyle w:val="Heading3"/>
+      </w:pPr>
+      <w:bookmarkStart w:id="26" w:name="_Toc32579825"/>
+      <w:r>
+        <w:t xml:space="preserve">Workable žmogiškųjų išteklių </w:t>
+      </w:r>
+      <w:r>
+        <w:t xml:space="preserve">valdymo </w:t>
+      </w:r>
+      <w:r>
+        <w:t>sistema</w:t>
+      </w:r>
       <w:bookmarkEnd w:id="26"/>
     </w:p>
     <w:p>
       <w:pPr>
-        <w:pStyle w:val="Heading3"/>
-      </w:pPr>
-      <w:bookmarkStart w:id="27" w:name="_Toc32486318"/>
-      <w:r>
-        <w:t xml:space="preserve">Workable žmogiškųjų išteklių </w:t>
-      </w:r>
-      <w:r>
-        <w:t xml:space="preserve">valdymo </w:t>
-      </w:r>
-      <w:r>
-        <w:t>sistema</w:t>
-      </w:r>
-      <w:bookmarkEnd w:id="27"/>
-    </w:p>
-    <w:p>
-      <w:pPr>
         <w:pStyle w:val="Tekstas"/>
       </w:pPr>
       <w:r>
@@ -6735,6 +6687,21 @@
       </w:r>
       <w:r>
         <w:t xml:space="preserve"> didesnę sistemą, dėl ko ir plėčiamumas labai nukenčia.</w:t>
+      </w:r>
+      <w:r>
+        <w:t xml:space="preserve"> </w:t>
+      </w:r>
+      <w:r>
+        <w:t xml:space="preserve">Pagrindinėmis sistemos funkcijomis galima naudotis pasirinkus pradinį planą nuo </w:t>
+      </w:r>
+      <w:r>
+        <w:rPr>
+          <w:lang w:val="en-US"/>
+        </w:rPr>
+        <w:t xml:space="preserve">$99 </w:t>
+      </w:r>
+      <w:r>
+        <w:t>į mėnesį. Norint prieiti prie didesnio kiekio funkcionalumų reikia rinktis kitus planus, kurių kaina priklausys nuo įmonės dydžio.</w:t>
       </w:r>
     </w:p>
     <w:p>
@@ -6748,10 +6715,10 @@
         </w:rPr>
         <w:lastRenderedPageBreak/>
         <w:drawing>
-          <wp:inline distT="0" distB="0" distL="0" distR="0" wp14:anchorId="028D2F6E" wp14:editId="712C79B5">
-            <wp:extent cx="6120130" cy="3555365"/>
-            <wp:effectExtent l="0" t="0" r="0" b="6985"/>
-            <wp:docPr id="5" name="Picture 5" descr="teamwork-project-management-tool"/>
+          <wp:inline distT="0" distB="0" distL="0" distR="0" wp14:anchorId="69881A5E" wp14:editId="0B30A447">
+            <wp:extent cx="6213263" cy="4734406"/>
+            <wp:effectExtent l="0" t="0" r="0" b="9525"/>
+            <wp:docPr id="7" name="Picture 7" descr="Vaizdo rezultatas pagal užklausą „workable“"/>
             <wp:cNvGraphicFramePr>
               <a:graphicFrameLocks xmlns:a="http://schemas.openxmlformats.org/drawingml/2006/main" noChangeAspect="1"/>
             </wp:cNvGraphicFramePr>
@@ -6759,13 +6726,13 @@
               <a:graphicData uri="http://schemas.openxmlformats.org/drawingml/2006/picture">
                 <pic:pic xmlns:pic="http://schemas.openxmlformats.org/drawingml/2006/picture">
                   <pic:nvPicPr>
-                    <pic:cNvPr id="0" name="Picture 8" descr="teamwork-project-management-tool"/>
+                    <pic:cNvPr id="0" name="Picture 1" descr="Vaizdo rezultatas pagal užklausą „workable“"/>
                     <pic:cNvPicPr>
                       <a:picLocks noChangeAspect="1" noChangeArrowheads="1"/>
                     </pic:cNvPicPr>
                   </pic:nvPicPr>
                   <pic:blipFill>
-                    <a:blip r:embed="rId17" cstate="print">
+                    <a:blip r:embed="rId17">
                       <a:extLst>
                         <a:ext uri="{28A0092B-C50C-407E-A947-70E740481C1C}">
                           <a14:useLocalDpi xmlns:a14="http://schemas.microsoft.com/office/drawing/2010/main" val="0"/>
@@ -6780,7 +6747,7 @@
                   <pic:spPr bwMode="auto">
                     <a:xfrm>
                       <a:off x="0" y="0"/>
-                      <a:ext cx="6120130" cy="3555365"/>
+                      <a:ext cx="6221964" cy="4741036"/>
                     </a:xfrm>
                     <a:prstGeom prst="rect">
                       <a:avLst/>
@@ -6822,7 +6789,7 @@
         </w:rPr>
         <w:fldChar w:fldCharType="separate"/>
       </w:r>
-      <w:bookmarkStart w:id="28" w:name="_Toc32486296"/>
+      <w:bookmarkStart w:id="27" w:name="_Toc32579806"/>
       <w:r>
         <w:rPr>
           <w:b/>
@@ -6846,31 +6813,37 @@
         <w:t xml:space="preserve"> pav.</w:t>
       </w:r>
       <w:r>
-        <w:t xml:space="preserve"> Teamwork sistemos vaizdas</w:t>
+        <w:t xml:space="preserve"> </w:t>
+      </w:r>
+      <w:r>
+        <w:t>Workable</w:t>
+      </w:r>
+      <w:r>
+        <w:t xml:space="preserve"> sistemos vaizdas</w:t>
+      </w:r>
+      <w:bookmarkEnd w:id="27"/>
+    </w:p>
+    <w:p>
+      <w:pPr>
+        <w:pStyle w:val="Heading3"/>
+      </w:pPr>
+      <w:bookmarkStart w:id="28" w:name="_Toc32579826"/>
+      <w:r>
+        <w:t>People</w:t>
+      </w:r>
+      <w:r>
+        <w:t>HR</w:t>
+      </w:r>
+      <w:r>
+        <w:t xml:space="preserve"> žmogiškųjų išteklių valdymo </w:t>
+      </w:r>
+      <w:r>
+        <w:t>sistema</w:t>
       </w:r>
       <w:bookmarkEnd w:id="28"/>
     </w:p>
     <w:p>
       <w:pPr>
-        <w:pStyle w:val="Heading3"/>
-      </w:pPr>
-      <w:bookmarkStart w:id="29" w:name="_Toc32486319"/>
-      <w:r>
-        <w:t>People</w:t>
-      </w:r>
-      <w:r>
-        <w:t>HR</w:t>
-      </w:r>
-      <w:r>
-        <w:t xml:space="preserve"> žmogiškųjų išteklių valdymo </w:t>
-      </w:r>
-      <w:r>
-        <w:t>sistema</w:t>
-      </w:r>
-      <w:bookmarkEnd w:id="29"/>
-    </w:p>
-    <w:p>
-      <w:pPr>
         <w:pStyle w:val="Tekstas"/>
       </w:pPr>
       <w:r>
@@ -6887,6 +6860,12 @@
       </w:r>
       <w:r>
         <w:t>, nes sistema tik per įskiepius suteikia ribotą galimybę valdyti personalo praktikos ir apmokymo veiklas, plėčiamumas ribojamas pateiktų įskiepių sąrašu, kurie reikalingo funkcionalumo nesuteikia, o pačios sistemos integruoti į kuriamą bazinę sistemą galimybės nėra.</w:t>
+      </w:r>
+      <w:r>
+        <w:t xml:space="preserve"> Sistemos pagrindines funkcijas galima gauti pasirinkus planą nuo 4€ </w:t>
+      </w:r>
+      <w:r>
+        <w:t>į mėnesį už kiekvieną naudotoją. Norint gauti prieigą prie likusių sistemos funkcionalumų reikia rinktis kitus, brangesnius, planus.</w:t>
       </w:r>
     </w:p>
     <w:p>
@@ -6900,10 +6879,10 @@
         </w:rPr>
         <w:lastRenderedPageBreak/>
         <w:drawing>
-          <wp:inline distT="0" distB="0" distL="0" distR="0" wp14:anchorId="575C358F" wp14:editId="279FED3D">
-            <wp:extent cx="6120130" cy="3418840"/>
+          <wp:inline distT="0" distB="0" distL="0" distR="0" wp14:anchorId="35616FE0" wp14:editId="752E3BB7">
+            <wp:extent cx="6120130" cy="4785360"/>
             <wp:effectExtent l="0" t="0" r="0" b="0"/>
-            <wp:docPr id="4" name="Picture 4" descr="Backlog"/>
+            <wp:docPr id="11" name="Picture 11"/>
             <wp:cNvGraphicFramePr>
               <a:graphicFrameLocks xmlns:a="http://schemas.openxmlformats.org/drawingml/2006/main" noChangeAspect="1"/>
             </wp:cNvGraphicFramePr>
@@ -6911,28 +6890,26 @@
               <a:graphicData uri="http://schemas.openxmlformats.org/drawingml/2006/picture">
                 <pic:pic xmlns:pic="http://schemas.openxmlformats.org/drawingml/2006/picture">
                   <pic:nvPicPr>
-                    <pic:cNvPr id="0" name="Picture 6" descr="Backlog"/>
+                    <pic:cNvPr id="0" name="Picture 3"/>
                     <pic:cNvPicPr>
                       <a:picLocks noChangeAspect="1" noChangeArrowheads="1"/>
                     </pic:cNvPicPr>
                   </pic:nvPicPr>
-                  <pic:blipFill>
-                    <a:blip r:embed="rId18" cstate="print">
+                  <pic:blipFill rotWithShape="1">
+                    <a:blip r:embed="rId18">
                       <a:extLst>
                         <a:ext uri="{28A0092B-C50C-407E-A947-70E740481C1C}">
                           <a14:useLocalDpi xmlns:a14="http://schemas.microsoft.com/office/drawing/2010/main" val="0"/>
                         </a:ext>
                       </a:extLst>
                     </a:blip>
-                    <a:srcRect/>
-                    <a:stretch>
-                      <a:fillRect/>
-                    </a:stretch>
+                    <a:srcRect t="5516"/>
+                    <a:stretch/>
                   </pic:blipFill>
                   <pic:spPr bwMode="auto">
                     <a:xfrm>
                       <a:off x="0" y="0"/>
-                      <a:ext cx="6120130" cy="3418840"/>
+                      <a:ext cx="6120130" cy="4785360"/>
                     </a:xfrm>
                     <a:prstGeom prst="rect">
                       <a:avLst/>
@@ -6941,6 +6918,11 @@
                     <a:ln>
                       <a:noFill/>
                     </a:ln>
+                    <a:extLst>
+                      <a:ext uri="{53640926-AAD7-44D8-BBD7-CCE9431645EC}">
+                        <a14:shadowObscured xmlns:a14="http://schemas.microsoft.com/office/drawing/2010/main"/>
+                      </a:ext>
+                    </a:extLst>
                   </pic:spPr>
                 </pic:pic>
               </a:graphicData>
@@ -6974,7 +6956,7 @@
         </w:rPr>
         <w:fldChar w:fldCharType="separate"/>
       </w:r>
-      <w:bookmarkStart w:id="30" w:name="_Toc32486297"/>
+      <w:bookmarkStart w:id="29" w:name="_Toc32579807"/>
       <w:r>
         <w:rPr>
           <w:b/>
@@ -6998,12 +6980,18 @@
         <w:t xml:space="preserve"> pav.</w:t>
       </w:r>
       <w:r>
-        <w:t xml:space="preserve"> Jira </w:t>
+        <w:t xml:space="preserve"> </w:t>
+      </w:r>
+      <w:r>
+        <w:t>PeopleHR</w:t>
+      </w:r>
+      <w:r>
+        <w:t xml:space="preserve"> </w:t>
       </w:r>
       <w:r>
         <w:t>sistemos vaizdas</w:t>
       </w:r>
-      <w:bookmarkEnd w:id="30"/>
+      <w:bookmarkEnd w:id="29"/>
     </w:p>
     <w:p>
       <w:pPr>
@@ -7034,7 +7022,7 @@
         </w:rPr>
         <w:fldChar w:fldCharType="separate"/>
       </w:r>
-      <w:bookmarkStart w:id="31" w:name="_Toc32486304"/>
+      <w:bookmarkStart w:id="30" w:name="_Toc32579813"/>
       <w:r>
         <w:rPr>
           <w:b/>
@@ -7074,7 +7062,7 @@
       <w:r>
         <w:t>Rinkoje esančių sprendimų palyginimas</w:t>
       </w:r>
-      <w:bookmarkEnd w:id="31"/>
+      <w:bookmarkEnd w:id="30"/>
     </w:p>
     <w:tbl>
       <w:tblPr>
@@ -7566,21 +7554,33 @@
             <w:pPr>
               <w:pStyle w:val="Lentel"/>
               <w:rPr>
-                <w:highlight w:val="yellow"/>
                 <w:lang w:val="en-US"/>
               </w:rPr>
             </w:pPr>
             <w:r>
+              <w:t>Priklauso nuo susitarimo</w:t>
+            </w:r>
+          </w:p>
+        </w:tc>
+        <w:tc>
+          <w:tcPr>
+            <w:tcW w:w="1659" w:type="dxa"/>
+          </w:tcPr>
+          <w:p>
+            <w:pPr>
+              <w:pStyle w:val="Lentel"/>
               <w:rPr>
-                <w:highlight w:val="yellow"/>
+                <w:lang w:val="en-US"/>
               </w:rPr>
-              <w:t>Nuo $3,85/mėn./naud.</w:t>
-            </w:r>
-          </w:p>
-        </w:tc>
-        <w:tc>
-          <w:tcPr>
-            <w:tcW w:w="1659" w:type="dxa"/>
+            </w:pPr>
+            <w:r>
+              <w:t>Priklauso nuo susitarimo</w:t>
+            </w:r>
+          </w:p>
+        </w:tc>
+        <w:tc>
+          <w:tcPr>
+            <w:tcW w:w="1779" w:type="dxa"/>
           </w:tcPr>
           <w:p>
             <w:pPr>
@@ -7591,71 +7591,47 @@
               </w:rPr>
             </w:pPr>
             <w:r>
+              <w:t>Nuo $9</w:t>
+            </w:r>
+            <w:r>
+              <w:t>9</w:t>
+            </w:r>
+            <w:r>
+              <w:t>,</w:t>
+            </w:r>
+            <w:r>
+              <w:t>00/mėn</w:t>
+            </w:r>
+            <w:r>
+              <w:t>.</w:t>
+            </w:r>
+          </w:p>
+        </w:tc>
+        <w:tc>
+          <w:tcPr>
+            <w:tcW w:w="1526" w:type="dxa"/>
+          </w:tcPr>
+          <w:p>
+            <w:pPr>
+              <w:pStyle w:val="Lentel"/>
               <w:rPr>
                 <w:highlight w:val="yellow"/>
               </w:rPr>
-              <w:t>Nuo $1,49/m./naud.</w:t>
-            </w:r>
-          </w:p>
-        </w:tc>
-        <w:tc>
-          <w:tcPr>
-            <w:tcW w:w="1779" w:type="dxa"/>
-          </w:tcPr>
-          <w:p>
-            <w:pPr>
-              <w:pStyle w:val="Lentel"/>
+            </w:pPr>
+            <w:r>
+              <w:t xml:space="preserve">Nuo </w:t>
+            </w:r>
+            <w:r>
               <w:rPr>
-                <w:highlight w:val="yellow"/>
                 <w:lang w:val="en-US"/>
               </w:rPr>
-            </w:pPr>
-            <w:r>
-              <w:t>Nuo $9</w:t>
-            </w:r>
-            <w:r>
-              <w:t>9</w:t>
-            </w:r>
-            <w:r>
-              <w:t>,</w:t>
-            </w:r>
-            <w:r>
-              <w:t>00/mėn</w:t>
-            </w:r>
-            <w:r>
-              <w:t>.</w:t>
-            </w:r>
-          </w:p>
-        </w:tc>
-        <w:tc>
-          <w:tcPr>
-            <w:tcW w:w="1526" w:type="dxa"/>
-          </w:tcPr>
-          <w:p>
-            <w:pPr>
-              <w:pStyle w:val="Lentel"/>
-              <w:rPr>
-                <w:highlight w:val="yellow"/>
-              </w:rPr>
-            </w:pPr>
-            <w:r>
-              <w:rPr>
-                <w:highlight w:val="yellow"/>
-              </w:rPr>
-              <w:t xml:space="preserve">Nuo </w:t>
-            </w:r>
-            <w:r>
-              <w:rPr>
-                <w:highlight w:val="yellow"/>
-                <w:lang w:val="en-US"/>
-              </w:rPr>
-              <w:t>$</w:t>
-            </w:r>
-            <w:r>
-              <w:rPr>
-                <w:highlight w:val="yellow"/>
-              </w:rPr>
-              <w:t>10,00/mėn.</w:t>
+              <w:t>4€</w:t>
+            </w:r>
+            <w:r>
+              <w:t>/mėn.</w:t>
+            </w:r>
+            <w:r>
+              <w:t>/naud.</w:t>
             </w:r>
           </w:p>
         </w:tc>
@@ -7678,45 +7654,45 @@
       <w:pPr>
         <w:pStyle w:val="Heading2"/>
       </w:pPr>
-      <w:bookmarkStart w:id="32" w:name="_Toc32486320"/>
-      <w:r>
+      <w:bookmarkStart w:id="31" w:name="_Toc32579827"/>
+      <w:r>
+        <w:lastRenderedPageBreak/>
         <w:t>Technologijų analizė</w:t>
       </w:r>
+      <w:bookmarkEnd w:id="31"/>
+    </w:p>
+    <w:p>
+      <w:pPr>
+        <w:pStyle w:val="Tekstas"/>
+      </w:pPr>
+      <w:r>
+        <w:t>Suprojektuot</w:t>
+      </w:r>
+      <w:r>
+        <w:t>ai sistemai realizuoti galima pasitelkti keliais technologiniais sprendimais. Šiame skyriuje bus apžvelgiama, kokie technologiniai variantai tenkina visus kuriamos sistemos komponentų reikalavimus. Kuriamos programinės įrangos komponentus sudaro: sistemos serverinė dalis,</w:t>
+      </w:r>
+      <w:r>
+        <w:t xml:space="preserve"> duomenų bazių varikliai,</w:t>
+      </w:r>
+      <w:r>
+        <w:t xml:space="preserve"> sistemos klientinė dalis bei atitit</w:t>
+      </w:r>
+      <w:r>
+        <w:t>i</w:t>
+      </w:r>
+      <w:r>
+        <w:t>nkamai jų technologijos ir karkasai.</w:t>
+      </w:r>
+    </w:p>
+    <w:p>
+      <w:pPr>
+        <w:pStyle w:val="Heading3"/>
+      </w:pPr>
+      <w:bookmarkStart w:id="32" w:name="_Toc32579828"/>
+      <w:r>
+        <w:t>Sistemos serverio dalies technologijos</w:t>
+      </w:r>
       <w:bookmarkEnd w:id="32"/>
-    </w:p>
-    <w:p>
-      <w:pPr>
-        <w:pStyle w:val="Tekstas"/>
-      </w:pPr>
-      <w:r>
-        <w:t>Suprojektuot</w:t>
-      </w:r>
-      <w:r>
-        <w:t>ai sistemai realizuoti galima pasitelkti keliais technologiniais sprendimais. Šiame skyriuje bus apžvelgiama, kokie technologiniai variantai tenkina visus kuriamos sistemos komponentų reikalavimus. Kuriamos programinės įrangos komponentus sudaro: sistemos serverinė dalis,</w:t>
-      </w:r>
-      <w:r>
-        <w:t xml:space="preserve"> duomenų bazių varikliai,</w:t>
-      </w:r>
-      <w:r>
-        <w:t xml:space="preserve"> sistemos klientinė dalis bei atitit</w:t>
-      </w:r>
-      <w:r>
-        <w:t>i</w:t>
-      </w:r>
-      <w:r>
-        <w:t>nkamai jų technologijos ir karkasai.</w:t>
-      </w:r>
-    </w:p>
-    <w:p>
-      <w:pPr>
-        <w:pStyle w:val="Heading3"/>
-      </w:pPr>
-      <w:bookmarkStart w:id="33" w:name="_Toc32486321"/>
-      <w:r>
-        <w:lastRenderedPageBreak/>
-        <w:t>Sistemos serverio dalies technologijos</w:t>
-      </w:r>
-      <w:bookmarkEnd w:id="33"/>
     </w:p>
     <w:p>
       <w:pPr>
@@ -7861,7 +7837,7 @@
         </w:rPr>
         <w:fldChar w:fldCharType="separate"/>
       </w:r>
-      <w:bookmarkStart w:id="34" w:name="_Toc32486305"/>
+      <w:bookmarkStart w:id="33" w:name="_Toc32579814"/>
       <w:r>
         <w:rPr>
           <w:b/>
@@ -7887,7 +7863,7 @@
       <w:r>
         <w:t xml:space="preserve"> Sistemos serverio dalies technologijų palyginimo lentelė</w:t>
       </w:r>
-      <w:bookmarkEnd w:id="34"/>
+      <w:bookmarkEnd w:id="33"/>
     </w:p>
     <w:tbl>
       <w:tblPr>
@@ -8141,11 +8117,11 @@
       <w:pPr>
         <w:pStyle w:val="Heading3"/>
       </w:pPr>
-      <w:bookmarkStart w:id="35" w:name="_Toc32486322"/>
+      <w:bookmarkStart w:id="34" w:name="_Toc32579829"/>
       <w:r>
         <w:t>Sistemos serverio dalies karkasai</w:t>
       </w:r>
-      <w:bookmarkEnd w:id="35"/>
+      <w:bookmarkEnd w:id="34"/>
     </w:p>
     <w:p>
       <w:pPr>
@@ -8197,6 +8173,7 @@
         <w:pStyle w:val="ListBullet"/>
       </w:pPr>
       <w:r>
+        <w:lastRenderedPageBreak/>
         <w:t>Patirtis realizuojant užduotis su pa</w:t>
       </w:r>
       <w:r>
@@ -8226,11 +8203,7 @@
         <w:t>apsaugų nuo CSRF, XSS ir SQL injekcijų</w:t>
       </w:r>
       <w:r>
-        <w:t xml:space="preserve">, tuo tarpu Flask yra labai priklausomas nuo trečiųjų šalių įskiepių. Sistemai realizuoti naudojantis Flask karkasu patirties visiškai nėra, o naudojantis </w:t>
-      </w:r>
-      <w:r>
-        <w:lastRenderedPageBreak/>
-        <w:t>Django karkasu yra patirties dirbant prie mažų projektų, dėl ko ir pasirinktas šis karkasas tolimesniam sistemos plėtojimui.</w:t>
+        <w:t>, tuo tarpu Flask yra labai priklausomas nuo trečiųjų šalių įskiepių. Sistemai realizuoti naudojantis Flask karkasu patirties visiškai nėra, o naudojantis Django karkasu yra patirties dirbant prie mažų projektų, dėl ko ir pasirinktas šis karkasas tolimesniam sistemos plėtojimui.</w:t>
       </w:r>
     </w:p>
     <w:p>
@@ -8258,7 +8231,7 @@
         </w:rPr>
         <w:fldChar w:fldCharType="separate"/>
       </w:r>
-      <w:bookmarkStart w:id="36" w:name="_Toc32486306"/>
+      <w:bookmarkStart w:id="35" w:name="_Toc32579815"/>
       <w:r>
         <w:rPr>
           <w:b/>
@@ -8293,7 +8266,7 @@
       <w:r>
         <w:t>nimas</w:t>
       </w:r>
-      <w:bookmarkEnd w:id="36"/>
+      <w:bookmarkEnd w:id="35"/>
     </w:p>
     <w:tbl>
       <w:tblPr>
@@ -8481,11 +8454,11 @@
       <w:pPr>
         <w:pStyle w:val="Heading3"/>
       </w:pPr>
-      <w:bookmarkStart w:id="37" w:name="_Toc32486323"/>
+      <w:bookmarkStart w:id="36" w:name="_Toc32579830"/>
       <w:r>
         <w:t>Sistemos duomenų bazės varikliai</w:t>
       </w:r>
-      <w:bookmarkEnd w:id="37"/>
+      <w:bookmarkEnd w:id="36"/>
     </w:p>
     <w:p>
       <w:r>
@@ -8520,7 +8493,7 @@
         </w:rPr>
         <w:fldChar w:fldCharType="separate"/>
       </w:r>
-      <w:bookmarkStart w:id="38" w:name="_Toc32486307"/>
+      <w:bookmarkStart w:id="37" w:name="_Toc32579816"/>
       <w:r>
         <w:rPr>
           <w:b/>
@@ -8546,7 +8519,7 @@
       <w:r>
         <w:t xml:space="preserve"> Technologinių sprendimų palyginimas</w:t>
       </w:r>
-      <w:bookmarkEnd w:id="38"/>
+      <w:bookmarkEnd w:id="37"/>
     </w:p>
     <w:tbl>
       <w:tblPr>
@@ -8760,11 +8733,11 @@
       <w:pPr>
         <w:pStyle w:val="Heading3"/>
       </w:pPr>
-      <w:bookmarkStart w:id="39" w:name="_Toc32486324"/>
+      <w:bookmarkStart w:id="38" w:name="_Toc32579831"/>
       <w:r>
         <w:t>Sistemos kliento dalies technologijos</w:t>
       </w:r>
-      <w:bookmarkEnd w:id="39"/>
+      <w:bookmarkEnd w:id="38"/>
     </w:p>
     <w:p>
       <w:pPr>
@@ -8784,24 +8757,24 @@
       <w:pPr>
         <w:pStyle w:val="Heading1"/>
       </w:pPr>
-      <w:bookmarkStart w:id="40" w:name="_Toc31889942"/>
-      <w:bookmarkStart w:id="41" w:name="_Toc32486325"/>
+      <w:bookmarkStart w:id="39" w:name="_Toc31889942"/>
+      <w:bookmarkStart w:id="40" w:name="_Toc32579832"/>
       <w:r>
         <w:lastRenderedPageBreak/>
         <w:t>Personalo atrankos ir apmokymo sistema</w:t>
       </w:r>
+      <w:bookmarkEnd w:id="39"/>
       <w:bookmarkEnd w:id="40"/>
+    </w:p>
+    <w:p>
+      <w:pPr>
+        <w:pStyle w:val="Heading2"/>
+      </w:pPr>
+      <w:bookmarkStart w:id="41" w:name="_Toc32579833"/>
+      <w:r>
+        <w:t>Koncepcija</w:t>
+      </w:r>
       <w:bookmarkEnd w:id="41"/>
-    </w:p>
-    <w:p>
-      <w:pPr>
-        <w:pStyle w:val="Heading2"/>
-      </w:pPr>
-      <w:bookmarkStart w:id="42" w:name="_Toc32486326"/>
-      <w:r>
-        <w:t>Koncepcija</w:t>
-      </w:r>
-      <w:bookmarkEnd w:id="42"/>
     </w:p>
     <w:p>
       <w:pPr>
@@ -8935,7 +8908,7 @@
         </w:rPr>
         <w:fldChar w:fldCharType="separate"/>
       </w:r>
-      <w:bookmarkStart w:id="43" w:name="_Toc32486298"/>
+      <w:bookmarkStart w:id="42" w:name="_Toc32579808"/>
       <w:r>
         <w:rPr>
           <w:b/>
@@ -8961,17 +8934,17 @@
       <w:r>
         <w:t xml:space="preserve"> Kuriamos sistemos koncepcija</w:t>
       </w:r>
+      <w:bookmarkEnd w:id="42"/>
+    </w:p>
+    <w:p>
+      <w:pPr>
+        <w:pStyle w:val="Heading2"/>
+      </w:pPr>
+      <w:bookmarkStart w:id="43" w:name="_Toc32579834"/>
+      <w:r>
+        <w:t>Sistemos reikalvimų analizė</w:t>
+      </w:r>
       <w:bookmarkEnd w:id="43"/>
-    </w:p>
-    <w:p>
-      <w:pPr>
-        <w:pStyle w:val="Heading2"/>
-      </w:pPr>
-      <w:bookmarkStart w:id="44" w:name="_Toc32486327"/>
-      <w:r>
-        <w:t>Sistemos reikalvimų analizė</w:t>
-      </w:r>
-      <w:bookmarkEnd w:id="44"/>
     </w:p>
     <w:p>
       <w:pPr>
@@ -9090,7 +9063,7 @@
         </w:rPr>
         <w:fldChar w:fldCharType="separate"/>
       </w:r>
-      <w:bookmarkStart w:id="45" w:name="_Toc32486299"/>
+      <w:bookmarkStart w:id="44" w:name="_Toc32579809"/>
       <w:r>
         <w:rPr>
           <w:b/>
@@ -9143,7 +9116,7 @@
         </w:rPr>
         <w:t xml:space="preserve"> atvejų diagrama</w:t>
       </w:r>
-      <w:bookmarkEnd w:id="45"/>
+      <w:bookmarkEnd w:id="44"/>
     </w:p>
     <w:p>
       <w:pPr>
@@ -9284,7 +9257,7 @@
         </w:rPr>
         <w:fldChar w:fldCharType="separate"/>
       </w:r>
-      <w:bookmarkStart w:id="46" w:name="_Toc32486300"/>
+      <w:bookmarkStart w:id="45" w:name="_Toc32579810"/>
       <w:r>
         <w:rPr>
           <w:b/>
@@ -9322,29 +9295,25 @@
       <w:r>
         <w:t xml:space="preserve"> atvejų diagrama</w:t>
       </w:r>
+      <w:bookmarkEnd w:id="45"/>
+    </w:p>
+    <w:p>
+      <w:r>
+        <w:t>Žmogiškųjų išteklių vadovas</w:t>
+      </w:r>
+      <w:r>
+        <w:t xml:space="preserve"> sistemoje gali valdyti visą praktikos ir apmokymo eigą. </w:t>
+      </w:r>
+      <w:r>
+        <w:t xml:space="preserve">Tai susideda iš: praktikos ar apmokymo programos sukūrimo, galimybės redaguoti ir šalinti sukurtas programas, galimybės stebėti programų vykdymą, įvertinti jų atlikimą, gebėjimo kurti egzaminus, </w:t>
+      </w:r>
+      <w:r>
+        <w:t>kurti „flashcard“ principo paremtas koreteles, kur apteikiamas kelių klausimų rinkinys ant atskirų kortelių ir reikia atsakyti į klausimus</w:t>
+      </w:r>
+      <w:bookmarkStart w:id="46" w:name="_GoBack"/>
       <w:bookmarkEnd w:id="46"/>
-    </w:p>
-    <w:p>
-      <w:r>
-        <w:t>Žmogiškųjų išteklių vadovas</w:t>
-      </w:r>
-      <w:r>
-        <w:t xml:space="preserve"> sistemoje gali valdyti visą praktikos ir apmokymo eigą. </w:t>
-      </w:r>
-      <w:r>
-        <w:t xml:space="preserve">Tai susideda iš: praktikos ar apmokymo programos sukūrimo, galimybės redaguoti ir šalinti sukurtas programas, galimybės stebėti programų vykdymą, įvertinti jų atlikimą, gebėjimo kurti egzaminus, </w:t>
-      </w:r>
-      <w:r>
-        <w:t>atmintines</w:t>
-      </w:r>
-      <w:r>
-        <w:t xml:space="preserve"> </w:t>
-      </w:r>
-      <w:r>
-        <w:t xml:space="preserve"> </w:t>
-      </w:r>
-      <w:r>
-        <w:t>korteles su klausimais. Apmokymų vadovas taip pat gali kurti „Žinių bazės“ įrašus, juos redaguoti bei šalinti. „Žinių bazėje“ galima talpinti apmokymo medžiagą, instrukcijas ir kitokią informaciją, kurią galėtų pasiekti praktikoje ar apmokymuose dalyvaujantis personalas.</w:t>
+      <w:r>
+        <w:t>. Apmokymų vadovas taip pat gali kurti „Žinių bazės“ įrašus, juos redaguoti bei šalinti. „Žinių bazėje“ galima talpinti apmokymo medžiagą, instrukcijas ir kitokią informaciją, kurią galėtų pasiekti praktikoje ar apmokymuose dalyvaujantis personalas.</w:t>
       </w:r>
     </w:p>
     <w:p>
@@ -9460,7 +9429,7 @@
         </w:rPr>
         <w:fldChar w:fldCharType="separate"/>
       </w:r>
-      <w:bookmarkStart w:id="47" w:name="_Toc32486301"/>
+      <w:bookmarkStart w:id="47" w:name="_Toc32579811"/>
       <w:r>
         <w:rPr>
           <w:b/>
@@ -9605,7 +9574,7 @@
         </w:rPr>
         <w:fldChar w:fldCharType="separate"/>
       </w:r>
-      <w:bookmarkStart w:id="48" w:name="_Toc32486302"/>
+      <w:bookmarkStart w:id="48" w:name="_Toc32579812"/>
       <w:r>
         <w:rPr>
           <w:b/>
@@ -9662,7 +9631,7 @@
       <w:pPr>
         <w:pStyle w:val="Heading3"/>
       </w:pPr>
-      <w:bookmarkStart w:id="49" w:name="_Toc32486328"/>
+      <w:bookmarkStart w:id="49" w:name="_Toc32579835"/>
       <w:r>
         <w:t>Funkciniai reikalavimai</w:t>
       </w:r>
@@ -9670,434 +9639,1346 @@
     </w:p>
     <w:p>
       <w:pPr>
-        <w:pStyle w:val="ListNumber"/>
-        <w:numPr>
-          <w:ilvl w:val="0"/>
-          <w:numId w:val="26"/>
-        </w:numPr>
-      </w:pPr>
-      <w:r>
-        <w:t>Žmogiškųjų išteklių vadovai gali sukurti naujas darbo ar praktikos pozicijas</w:t>
-      </w:r>
-    </w:p>
-    <w:p>
-      <w:pPr>
-        <w:pStyle w:val="ListNumber"/>
-        <w:numPr>
-          <w:ilvl w:val="0"/>
-          <w:numId w:val="26"/>
-        </w:numPr>
-      </w:pPr>
-      <w:r>
-        <w:t>Žmogiškųjų išteklių vadovai gali redaguoti darbo ar praktikos pozicijas</w:t>
-      </w:r>
-    </w:p>
-    <w:p>
-      <w:pPr>
-        <w:pStyle w:val="ListNumber"/>
-        <w:numPr>
-          <w:ilvl w:val="0"/>
-          <w:numId w:val="26"/>
-        </w:numPr>
-      </w:pPr>
-      <w:r>
-        <w:t>Žmogiškųjų išteklių vadovai gali pašalinti darbo ar praktikos pozicijas</w:t>
-      </w:r>
-    </w:p>
-    <w:p>
-      <w:pPr>
-        <w:pStyle w:val="ListNumber"/>
-        <w:numPr>
-          <w:ilvl w:val="0"/>
-          <w:numId w:val="26"/>
-        </w:numPr>
-      </w:pPr>
-      <w:r>
-        <w:t>Žmogiškųjų išteklių vadovai gali matyti aplikantų į darbo ar praktikos pozicijas sąrašą</w:t>
-      </w:r>
-    </w:p>
-    <w:p>
-      <w:pPr>
-        <w:pStyle w:val="ListNumber"/>
-        <w:numPr>
-          <w:ilvl w:val="0"/>
-          <w:numId w:val="26"/>
-        </w:numPr>
-      </w:pPr>
-      <w:r>
-        <w:t>Žmogiškųjų išteklių vadovai gali filtruoti aplikantų sąrašą</w:t>
-      </w:r>
-    </w:p>
-    <w:p>
-      <w:pPr>
-        <w:pStyle w:val="ListNumber"/>
-        <w:numPr>
-          <w:ilvl w:val="0"/>
-          <w:numId w:val="26"/>
-        </w:numPr>
-      </w:pPr>
-      <w:r>
-        <w:t>Žmogiškųjų išteklių vadovai gali pasirinkti specifinį aplikantą</w:t>
-      </w:r>
-    </w:p>
-    <w:p>
-      <w:pPr>
-        <w:pStyle w:val="ListNumber"/>
-        <w:numPr>
-          <w:ilvl w:val="0"/>
-          <w:numId w:val="26"/>
-        </w:numPr>
-      </w:pPr>
-      <w:r>
-        <w:t>Žmogiškųjų išteklių vadovai gali peržiūrėti pasirinkto aplikanto CV</w:t>
-      </w:r>
-    </w:p>
-    <w:p>
-      <w:pPr>
-        <w:pStyle w:val="ListNumber"/>
-        <w:numPr>
-          <w:ilvl w:val="0"/>
-          <w:numId w:val="26"/>
-        </w:numPr>
-      </w:pPr>
-      <w:bookmarkStart w:id="50" w:name="_Hlk32560152"/>
-      <w:r>
-        <w:t>Žmogiškųjų išteklių vadovai</w:t>
-      </w:r>
-      <w:bookmarkEnd w:id="50"/>
-      <w:r>
-        <w:t xml:space="preserve"> gali patvirtinti arba atmesti aplikantą</w:t>
-      </w:r>
-    </w:p>
-    <w:p>
-      <w:pPr>
-        <w:pStyle w:val="ListNumber"/>
-        <w:numPr>
-          <w:ilvl w:val="0"/>
-          <w:numId w:val="26"/>
-        </w:numPr>
-      </w:pPr>
-      <w:r>
-        <w:t>Žmogiškųjų išteklių vadovai</w:t>
-      </w:r>
-      <w:r>
-        <w:t xml:space="preserve"> gali sukurti praktikos ar apmokymo programą</w:t>
-      </w:r>
-    </w:p>
-    <w:p>
-      <w:pPr>
-        <w:pStyle w:val="ListNumber"/>
-        <w:numPr>
-          <w:ilvl w:val="0"/>
-          <w:numId w:val="26"/>
-        </w:numPr>
-      </w:pPr>
-      <w:r>
-        <w:t>Žmogiškųjų išteklių vadovai</w:t>
-      </w:r>
-      <w:r>
-        <w:t xml:space="preserve"> gali pridėti į programą užduotis</w:t>
-      </w:r>
-    </w:p>
-    <w:p>
-      <w:pPr>
-        <w:pStyle w:val="ListNumber"/>
-        <w:numPr>
-          <w:ilvl w:val="0"/>
-          <w:numId w:val="26"/>
-        </w:numPr>
-      </w:pPr>
-      <w:r>
-        <w:t xml:space="preserve">Žmogiškųjų išteklių vadovai </w:t>
-      </w:r>
-      <w:r>
-        <w:t>gali nustatyti užduoties atlikimo laikotarpį</w:t>
-      </w:r>
-    </w:p>
-    <w:p>
-      <w:pPr>
-        <w:pStyle w:val="ListNumber"/>
-        <w:numPr>
-          <w:ilvl w:val="0"/>
-          <w:numId w:val="26"/>
-        </w:numPr>
-      </w:pPr>
-      <w:r>
-        <w:t>Žmogiškųjų išteklių vadovai</w:t>
-      </w:r>
-      <w:r>
-        <w:t xml:space="preserve"> gali redaguoti sukurtas programas</w:t>
-      </w:r>
-    </w:p>
-    <w:p>
-      <w:pPr>
-        <w:pStyle w:val="ListNumber"/>
-        <w:numPr>
-          <w:ilvl w:val="0"/>
-          <w:numId w:val="26"/>
-        </w:numPr>
-      </w:pPr>
-      <w:r>
-        <w:t>Žmogiškųjų išteklių vadovai</w:t>
-      </w:r>
-      <w:r>
-        <w:t xml:space="preserve"> gali pašalinti sukurtas programas</w:t>
-      </w:r>
-    </w:p>
-    <w:p>
-      <w:pPr>
-        <w:pStyle w:val="ListNumber"/>
-        <w:numPr>
-          <w:ilvl w:val="0"/>
-          <w:numId w:val="26"/>
-        </w:numPr>
-      </w:pPr>
-      <w:r>
-        <w:t>Žmogiškųjų išteklių vadovai</w:t>
-      </w:r>
-      <w:r>
-        <w:t xml:space="preserve"> gali įvertinti programos atlikimą</w:t>
-      </w:r>
-    </w:p>
-    <w:p>
-      <w:pPr>
-        <w:pStyle w:val="ListNumber"/>
-        <w:numPr>
-          <w:ilvl w:val="0"/>
-          <w:numId w:val="26"/>
-        </w:numPr>
-      </w:pPr>
-      <w:r>
-        <w:t>Žmogiškųjų išteklių vadovai</w:t>
-      </w:r>
-      <w:r>
-        <w:t xml:space="preserve"> gali sukurti egzaminus</w:t>
-      </w:r>
-    </w:p>
-    <w:p>
-      <w:pPr>
-        <w:pStyle w:val="ListNumber"/>
-        <w:numPr>
-          <w:ilvl w:val="0"/>
-          <w:numId w:val="26"/>
-        </w:numPr>
-      </w:pPr>
-      <w:r>
-        <w:t xml:space="preserve">Žmogiškųjų išteklių vadovai </w:t>
-      </w:r>
-      <w:r>
-        <w:t>gali sukurti</w:t>
-      </w:r>
-      <w:r>
-        <w:t xml:space="preserve"> „flashcard“ principo</w:t>
-      </w:r>
-      <w:r>
-        <w:t xml:space="preserve"> </w:t>
-      </w:r>
-      <w:r>
-        <w:t>kortelių klausimyną</w:t>
-      </w:r>
-    </w:p>
-    <w:p>
-      <w:pPr>
-        <w:pStyle w:val="ListNumber"/>
-        <w:numPr>
-          <w:ilvl w:val="0"/>
-          <w:numId w:val="26"/>
-        </w:numPr>
-      </w:pPr>
-      <w:r>
-        <w:t xml:space="preserve">Žmogiškųjų išteklių vadovai </w:t>
-      </w:r>
-      <w:r>
-        <w:t>gali kurti įrašus „Žinių bazėje“</w:t>
-      </w:r>
-    </w:p>
-    <w:p>
-      <w:pPr>
-        <w:pStyle w:val="ListNumber"/>
-        <w:numPr>
-          <w:ilvl w:val="0"/>
-          <w:numId w:val="26"/>
-        </w:numPr>
-      </w:pPr>
-      <w:r>
-        <w:t xml:space="preserve">Žmogiškųjų išteklių vadovai </w:t>
-      </w:r>
-      <w:r>
-        <w:t>gali redaguoti įrašus „Žinių bazėje“</w:t>
-      </w:r>
-    </w:p>
-    <w:p>
-      <w:pPr>
-        <w:pStyle w:val="ListNumber"/>
-        <w:numPr>
-          <w:ilvl w:val="0"/>
-          <w:numId w:val="26"/>
-        </w:numPr>
-      </w:pPr>
-      <w:r>
-        <w:t xml:space="preserve">Žmogiškųjų išteklių vadovai </w:t>
-      </w:r>
-      <w:r>
-        <w:t>gali šalinti įrašus „Žinių bazėje“</w:t>
-      </w:r>
-    </w:p>
-    <w:p>
-      <w:pPr>
-        <w:pStyle w:val="ListNumber"/>
-        <w:numPr>
-          <w:ilvl w:val="0"/>
-          <w:numId w:val="26"/>
-        </w:numPr>
-      </w:pPr>
-      <w:r>
-        <w:t>Personalas gali matyti jam paskirtą praktikos ar mokymo programą</w:t>
-      </w:r>
-    </w:p>
-    <w:p>
-      <w:pPr>
-        <w:pStyle w:val="ListNumber"/>
-        <w:numPr>
-          <w:ilvl w:val="0"/>
-          <w:numId w:val="26"/>
-        </w:numPr>
-      </w:pPr>
-      <w:r>
-        <w:t>Personalas gali pasirinkti užduotį vykdymui</w:t>
-      </w:r>
-    </w:p>
-    <w:p>
-      <w:pPr>
-        <w:pStyle w:val="ListNumber"/>
-        <w:numPr>
-          <w:ilvl w:val="0"/>
-          <w:numId w:val="26"/>
-        </w:numPr>
-      </w:pPr>
-      <w:r>
-        <w:t>Personalas gali žymėti užduoties atlikimo progresą</w:t>
-      </w:r>
-    </w:p>
-    <w:p>
-      <w:pPr>
-        <w:pStyle w:val="ListNumber"/>
-        <w:numPr>
-          <w:ilvl w:val="0"/>
-          <w:numId w:val="26"/>
-        </w:numPr>
-      </w:pPr>
-      <w:r>
-        <w:t>Personalas gali prašyti prailginti užduoties atlikimo laiką</w:t>
-      </w:r>
-    </w:p>
-    <w:p>
-      <w:pPr>
-        <w:pStyle w:val="ListNumber"/>
-        <w:numPr>
-          <w:ilvl w:val="0"/>
-          <w:numId w:val="26"/>
-        </w:numPr>
-      </w:pPr>
-      <w:r>
-        <w:t>Personalas gali įkelti failus</w:t>
-      </w:r>
-    </w:p>
-    <w:p>
-      <w:pPr>
-        <w:pStyle w:val="ListNumber"/>
-        <w:numPr>
-          <w:ilvl w:val="0"/>
-          <w:numId w:val="26"/>
-        </w:numPr>
-      </w:pPr>
-      <w:r>
-        <w:t>Personalas gali laikyti egzaminus</w:t>
-      </w:r>
-    </w:p>
-    <w:p>
-      <w:pPr>
-        <w:pStyle w:val="ListNumber"/>
-        <w:numPr>
-          <w:ilvl w:val="0"/>
-          <w:numId w:val="26"/>
-        </w:numPr>
-      </w:pPr>
-      <w:r>
-        <w:t>Personalas gal</w:t>
-      </w:r>
-      <w:r>
-        <w:t>i</w:t>
-      </w:r>
-      <w:r>
-        <w:t xml:space="preserve"> atsak</w:t>
-      </w:r>
-      <w:r>
-        <w:t>yti</w:t>
-      </w:r>
-      <w:r>
-        <w:t xml:space="preserve"> į</w:t>
-      </w:r>
-      <w:r>
-        <w:t xml:space="preserve"> „flashcard“ principo</w:t>
-      </w:r>
-      <w:r>
-        <w:t xml:space="preserve"> kortelių klausimus</w:t>
-      </w:r>
-    </w:p>
-    <w:p>
-      <w:pPr>
-        <w:pStyle w:val="ListNumber"/>
-        <w:numPr>
-          <w:ilvl w:val="0"/>
-          <w:numId w:val="26"/>
-        </w:numPr>
-      </w:pPr>
-      <w:r>
-        <w:t>Personalas gali naudotis „Žinių bazės“ informaciniais ištekliais</w:t>
-      </w:r>
-    </w:p>
-    <w:p>
-      <w:pPr>
-        <w:pStyle w:val="ListNumber"/>
-        <w:numPr>
-          <w:ilvl w:val="0"/>
-          <w:numId w:val="26"/>
-        </w:numPr>
-      </w:pPr>
-      <w:r>
-        <w:t>Administratorius gali sukurti naujus naudotojus</w:t>
-      </w:r>
-    </w:p>
-    <w:p>
-      <w:pPr>
-        <w:pStyle w:val="ListNumber"/>
-        <w:numPr>
-          <w:ilvl w:val="0"/>
-          <w:numId w:val="26"/>
-        </w:numPr>
-      </w:pPr>
-      <w:r>
-        <w:t>Administratorius gali redaguoti sukurtus naudotojus</w:t>
-      </w:r>
-    </w:p>
-    <w:p>
-      <w:pPr>
-        <w:pStyle w:val="ListNumber"/>
-        <w:numPr>
-          <w:ilvl w:val="0"/>
-          <w:numId w:val="26"/>
-        </w:numPr>
-      </w:pPr>
-      <w:r>
-        <w:t>Administratorius gali šalinti sukurtus naudotojus</w:t>
-      </w:r>
-    </w:p>
+        <w:pStyle w:val="Lentelspavad"/>
+      </w:pPr>
+      <w:r>
+        <w:rPr>
+          <w:b/>
+          <w:bCs/>
+        </w:rPr>
+        <w:fldChar w:fldCharType="begin"/>
+      </w:r>
+      <w:r>
+        <w:rPr>
+          <w:b/>
+          <w:bCs/>
+        </w:rPr>
+        <w:instrText xml:space="preserve"> SEQ lentelė \* ARABIC </w:instrText>
+      </w:r>
+      <w:r>
+        <w:rPr>
+          <w:b/>
+          <w:bCs/>
+        </w:rPr>
+        <w:fldChar w:fldCharType="separate"/>
+      </w:r>
+      <w:r>
+        <w:rPr>
+          <w:b/>
+          <w:bCs/>
+          <w:noProof/>
+        </w:rPr>
+        <w:t>5</w:t>
+      </w:r>
+      <w:r>
+        <w:rPr>
+          <w:b/>
+          <w:bCs/>
+        </w:rPr>
+        <w:fldChar w:fldCharType="end"/>
+      </w:r>
+      <w:r>
+        <w:rPr>
+          <w:b/>
+          <w:bCs/>
+        </w:rPr>
+        <w:t xml:space="preserve"> lentelė. </w:t>
+      </w:r>
+      <w:r>
+        <w:t>Sistemos funkciniai reikalavimai</w:t>
+      </w:r>
+    </w:p>
+    <w:tbl>
+      <w:tblPr>
+        <w:tblStyle w:val="TableGrid"/>
+        <w:tblW w:w="5000" w:type="pct"/>
+        <w:tblLook w:val="04A0" w:firstRow="1" w:lastRow="0" w:firstColumn="1" w:lastColumn="0" w:noHBand="0" w:noVBand="1"/>
+      </w:tblPr>
+      <w:tblGrid>
+        <w:gridCol w:w="747"/>
+        <w:gridCol w:w="6736"/>
+        <w:gridCol w:w="2145"/>
+      </w:tblGrid>
+      <w:tr>
+        <w:tc>
+          <w:tcPr>
+            <w:tcW w:w="388" w:type="pct"/>
+          </w:tcPr>
+          <w:p>
+            <w:pPr>
+              <w:pStyle w:val="LentelsIeil"/>
+            </w:pPr>
+            <w:r>
+              <w:t>Nr.</w:t>
+            </w:r>
+          </w:p>
+        </w:tc>
+        <w:tc>
+          <w:tcPr>
+            <w:tcW w:w="3498" w:type="pct"/>
+          </w:tcPr>
+          <w:p>
+            <w:pPr>
+              <w:pStyle w:val="LentelsIeil"/>
+            </w:pPr>
+            <w:r>
+              <w:t>Reikalavimas</w:t>
+            </w:r>
+          </w:p>
+        </w:tc>
+        <w:tc>
+          <w:tcPr>
+            <w:tcW w:w="1114" w:type="pct"/>
+          </w:tcPr>
+          <w:p>
+            <w:pPr>
+              <w:pStyle w:val="LentelsIeil"/>
+            </w:pPr>
+            <w:r>
+              <w:t>Susiję panaudos atvejai</w:t>
+            </w:r>
+          </w:p>
+        </w:tc>
+      </w:tr>
+      <w:tr>
+        <w:tc>
+          <w:tcPr>
+            <w:tcW w:w="388" w:type="pct"/>
+          </w:tcPr>
+          <w:p>
+            <w:pPr>
+              <w:pStyle w:val="Lentel"/>
+            </w:pPr>
+            <w:r>
+              <w:t>NR-01</w:t>
+            </w:r>
+          </w:p>
+        </w:tc>
+        <w:tc>
+          <w:tcPr>
+            <w:tcW w:w="3498" w:type="pct"/>
+          </w:tcPr>
+          <w:p>
+            <w:pPr>
+              <w:pStyle w:val="Lentel"/>
+            </w:pPr>
+            <w:r>
+              <w:t>Žmogiškųjų išteklių vadovai gali sukurti naujas darbo ar praktikos pozicijas</w:t>
+            </w:r>
+          </w:p>
+        </w:tc>
+        <w:tc>
+          <w:tcPr>
+            <w:tcW w:w="1114" w:type="pct"/>
+          </w:tcPr>
+          <w:p>
+            <w:pPr>
+              <w:pStyle w:val="Lentel"/>
+            </w:pPr>
+          </w:p>
+        </w:tc>
+      </w:tr>
+      <w:tr>
+        <w:tc>
+          <w:tcPr>
+            <w:tcW w:w="388" w:type="pct"/>
+          </w:tcPr>
+          <w:p>
+            <w:pPr>
+              <w:pStyle w:val="Lentel"/>
+            </w:pPr>
+            <w:r>
+              <w:t>NR-</w:t>
+            </w:r>
+            <w:r>
+              <w:t>02</w:t>
+            </w:r>
+          </w:p>
+        </w:tc>
+        <w:tc>
+          <w:tcPr>
+            <w:tcW w:w="3498" w:type="pct"/>
+          </w:tcPr>
+          <w:p>
+            <w:pPr>
+              <w:pStyle w:val="Lentel"/>
+            </w:pPr>
+            <w:r>
+              <w:t>Žmogiškųjų išteklių vadovai gali redaguoti darbo ar praktikos pozicijas</w:t>
+            </w:r>
+          </w:p>
+        </w:tc>
+        <w:tc>
+          <w:tcPr>
+            <w:tcW w:w="1114" w:type="pct"/>
+          </w:tcPr>
+          <w:p>
+            <w:pPr>
+              <w:pStyle w:val="Lentel"/>
+            </w:pPr>
+          </w:p>
+        </w:tc>
+      </w:tr>
+      <w:tr>
+        <w:tc>
+          <w:tcPr>
+            <w:tcW w:w="388" w:type="pct"/>
+          </w:tcPr>
+          <w:p>
+            <w:pPr>
+              <w:pStyle w:val="Lentel"/>
+            </w:pPr>
+            <w:r>
+              <w:t>NR-</w:t>
+            </w:r>
+            <w:r>
+              <w:t>03</w:t>
+            </w:r>
+          </w:p>
+        </w:tc>
+        <w:tc>
+          <w:tcPr>
+            <w:tcW w:w="3498" w:type="pct"/>
+          </w:tcPr>
+          <w:p>
+            <w:pPr>
+              <w:pStyle w:val="Lentel"/>
+            </w:pPr>
+            <w:r>
+              <w:t>Žmogiškųjų išteklių vadovai gali pašalinti darbo ar praktikos pozicijas</w:t>
+            </w:r>
+          </w:p>
+        </w:tc>
+        <w:tc>
+          <w:tcPr>
+            <w:tcW w:w="1114" w:type="pct"/>
+          </w:tcPr>
+          <w:p>
+            <w:pPr>
+              <w:pStyle w:val="Lentel"/>
+            </w:pPr>
+          </w:p>
+        </w:tc>
+      </w:tr>
+      <w:tr>
+        <w:tc>
+          <w:tcPr>
+            <w:tcW w:w="388" w:type="pct"/>
+          </w:tcPr>
+          <w:p>
+            <w:pPr>
+              <w:pStyle w:val="Lentel"/>
+            </w:pPr>
+            <w:r>
+              <w:t>NR-</w:t>
+            </w:r>
+            <w:r>
+              <w:t>04</w:t>
+            </w:r>
+          </w:p>
+        </w:tc>
+        <w:tc>
+          <w:tcPr>
+            <w:tcW w:w="3498" w:type="pct"/>
+          </w:tcPr>
+          <w:p>
+            <w:pPr>
+              <w:pStyle w:val="Lentel"/>
+            </w:pPr>
+            <w:r>
+              <w:t>Žmogiškųjų išteklių vadovai gali matyti aplikantų į darbo ar praktikos pozicijas sąrašą</w:t>
+            </w:r>
+          </w:p>
+        </w:tc>
+        <w:tc>
+          <w:tcPr>
+            <w:tcW w:w="1114" w:type="pct"/>
+          </w:tcPr>
+          <w:p>
+            <w:pPr>
+              <w:pStyle w:val="Lentel"/>
+            </w:pPr>
+          </w:p>
+        </w:tc>
+      </w:tr>
+      <w:tr>
+        <w:tc>
+          <w:tcPr>
+            <w:tcW w:w="388" w:type="pct"/>
+          </w:tcPr>
+          <w:p>
+            <w:pPr>
+              <w:pStyle w:val="Lentel"/>
+            </w:pPr>
+            <w:r>
+              <w:t>NR-</w:t>
+            </w:r>
+            <w:r>
+              <w:t>05</w:t>
+            </w:r>
+          </w:p>
+        </w:tc>
+        <w:tc>
+          <w:tcPr>
+            <w:tcW w:w="3498" w:type="pct"/>
+          </w:tcPr>
+          <w:p>
+            <w:pPr>
+              <w:pStyle w:val="Lentel"/>
+            </w:pPr>
+            <w:r>
+              <w:t>Žmogiškųjų išteklių vadovai gali filtruoti aplikantų sąrašą</w:t>
+            </w:r>
+          </w:p>
+        </w:tc>
+        <w:tc>
+          <w:tcPr>
+            <w:tcW w:w="1114" w:type="pct"/>
+          </w:tcPr>
+          <w:p>
+            <w:pPr>
+              <w:pStyle w:val="Lentel"/>
+            </w:pPr>
+          </w:p>
+        </w:tc>
+      </w:tr>
+      <w:tr>
+        <w:tc>
+          <w:tcPr>
+            <w:tcW w:w="388" w:type="pct"/>
+          </w:tcPr>
+          <w:p>
+            <w:pPr>
+              <w:pStyle w:val="Lentel"/>
+            </w:pPr>
+            <w:r>
+              <w:t>NR-</w:t>
+            </w:r>
+            <w:r>
+              <w:t>06</w:t>
+            </w:r>
+          </w:p>
+        </w:tc>
+        <w:tc>
+          <w:tcPr>
+            <w:tcW w:w="3498" w:type="pct"/>
+          </w:tcPr>
+          <w:p>
+            <w:pPr>
+              <w:pStyle w:val="Lentel"/>
+            </w:pPr>
+            <w:r>
+              <w:t>Žmogiškųjų išteklių vadovai gali pasirinkti specifinį aplikantą</w:t>
+            </w:r>
+          </w:p>
+        </w:tc>
+        <w:tc>
+          <w:tcPr>
+            <w:tcW w:w="1114" w:type="pct"/>
+          </w:tcPr>
+          <w:p>
+            <w:pPr>
+              <w:pStyle w:val="Lentel"/>
+            </w:pPr>
+          </w:p>
+        </w:tc>
+      </w:tr>
+      <w:tr>
+        <w:tc>
+          <w:tcPr>
+            <w:tcW w:w="388" w:type="pct"/>
+          </w:tcPr>
+          <w:p>
+            <w:pPr>
+              <w:pStyle w:val="Lentel"/>
+            </w:pPr>
+            <w:r>
+              <w:t>NR-</w:t>
+            </w:r>
+            <w:r>
+              <w:t>07</w:t>
+            </w:r>
+          </w:p>
+        </w:tc>
+        <w:tc>
+          <w:tcPr>
+            <w:tcW w:w="3498" w:type="pct"/>
+          </w:tcPr>
+          <w:p>
+            <w:pPr>
+              <w:pStyle w:val="Lentel"/>
+            </w:pPr>
+            <w:r>
+              <w:t>Žmogiškųjų išteklių vadovai gali peržiūrėti pasirinkto aplikanto CV</w:t>
+            </w:r>
+          </w:p>
+        </w:tc>
+        <w:tc>
+          <w:tcPr>
+            <w:tcW w:w="1114" w:type="pct"/>
+          </w:tcPr>
+          <w:p>
+            <w:pPr>
+              <w:pStyle w:val="Lentel"/>
+            </w:pPr>
+          </w:p>
+        </w:tc>
+      </w:tr>
+      <w:tr>
+        <w:tc>
+          <w:tcPr>
+            <w:tcW w:w="388" w:type="pct"/>
+          </w:tcPr>
+          <w:p>
+            <w:pPr>
+              <w:pStyle w:val="Lentel"/>
+            </w:pPr>
+            <w:r>
+              <w:t>NR-</w:t>
+            </w:r>
+            <w:r>
+              <w:t>08</w:t>
+            </w:r>
+          </w:p>
+        </w:tc>
+        <w:tc>
+          <w:tcPr>
+            <w:tcW w:w="3498" w:type="pct"/>
+          </w:tcPr>
+          <w:p>
+            <w:pPr>
+              <w:pStyle w:val="Lentel"/>
+            </w:pPr>
+            <w:bookmarkStart w:id="50" w:name="_Hlk32560152"/>
+            <w:r>
+              <w:t>Žmogiškųjų išteklių vadovai</w:t>
+            </w:r>
+            <w:bookmarkEnd w:id="50"/>
+            <w:r>
+              <w:t xml:space="preserve"> gali patvirtinti arba atmesti aplikantą</w:t>
+            </w:r>
+          </w:p>
+        </w:tc>
+        <w:tc>
+          <w:tcPr>
+            <w:tcW w:w="1114" w:type="pct"/>
+          </w:tcPr>
+          <w:p>
+            <w:pPr>
+              <w:pStyle w:val="Lentel"/>
+            </w:pPr>
+          </w:p>
+        </w:tc>
+      </w:tr>
+      <w:tr>
+        <w:tc>
+          <w:tcPr>
+            <w:tcW w:w="388" w:type="pct"/>
+          </w:tcPr>
+          <w:p>
+            <w:pPr>
+              <w:pStyle w:val="Lentel"/>
+            </w:pPr>
+            <w:r>
+              <w:t>NR-</w:t>
+            </w:r>
+            <w:r>
+              <w:t>09</w:t>
+            </w:r>
+          </w:p>
+        </w:tc>
+        <w:tc>
+          <w:tcPr>
+            <w:tcW w:w="3498" w:type="pct"/>
+          </w:tcPr>
+          <w:p>
+            <w:pPr>
+              <w:pStyle w:val="Lentel"/>
+            </w:pPr>
+            <w:r>
+              <w:t>Žmogiškųjų išteklių vadovai gali sukurti praktikos ar apmokymo programą</w:t>
+            </w:r>
+          </w:p>
+        </w:tc>
+        <w:tc>
+          <w:tcPr>
+            <w:tcW w:w="1114" w:type="pct"/>
+          </w:tcPr>
+          <w:p>
+            <w:pPr>
+              <w:pStyle w:val="Lentel"/>
+            </w:pPr>
+          </w:p>
+        </w:tc>
+      </w:tr>
+      <w:tr>
+        <w:tc>
+          <w:tcPr>
+            <w:tcW w:w="388" w:type="pct"/>
+          </w:tcPr>
+          <w:p>
+            <w:pPr>
+              <w:pStyle w:val="Lentel"/>
+            </w:pPr>
+            <w:r>
+              <w:t>NR-</w:t>
+            </w:r>
+            <w:r>
+              <w:t>10</w:t>
+            </w:r>
+          </w:p>
+        </w:tc>
+        <w:tc>
+          <w:tcPr>
+            <w:tcW w:w="3498" w:type="pct"/>
+          </w:tcPr>
+          <w:p>
+            <w:pPr>
+              <w:pStyle w:val="Lentel"/>
+            </w:pPr>
+            <w:r>
+              <w:t>Žmogiškųjų išteklių vadovai gali pridėti į programą užduotis</w:t>
+            </w:r>
+          </w:p>
+        </w:tc>
+        <w:tc>
+          <w:tcPr>
+            <w:tcW w:w="1114" w:type="pct"/>
+          </w:tcPr>
+          <w:p>
+            <w:pPr>
+              <w:pStyle w:val="Lentel"/>
+            </w:pPr>
+          </w:p>
+        </w:tc>
+      </w:tr>
+      <w:tr>
+        <w:tc>
+          <w:tcPr>
+            <w:tcW w:w="388" w:type="pct"/>
+          </w:tcPr>
+          <w:p>
+            <w:pPr>
+              <w:pStyle w:val="Lentel"/>
+            </w:pPr>
+            <w:r>
+              <w:t>NR-</w:t>
+            </w:r>
+            <w:r>
+              <w:t>11</w:t>
+            </w:r>
+          </w:p>
+        </w:tc>
+        <w:tc>
+          <w:tcPr>
+            <w:tcW w:w="3498" w:type="pct"/>
+          </w:tcPr>
+          <w:p>
+            <w:pPr>
+              <w:pStyle w:val="Lentel"/>
+            </w:pPr>
+            <w:r>
+              <w:t>Žmogiškųjų išteklių vadovai gali nustatyti užduoties atlikimo laikotarpį</w:t>
+            </w:r>
+          </w:p>
+        </w:tc>
+        <w:tc>
+          <w:tcPr>
+            <w:tcW w:w="1114" w:type="pct"/>
+          </w:tcPr>
+          <w:p>
+            <w:pPr>
+              <w:pStyle w:val="Lentel"/>
+            </w:pPr>
+          </w:p>
+        </w:tc>
+      </w:tr>
+      <w:tr>
+        <w:tc>
+          <w:tcPr>
+            <w:tcW w:w="388" w:type="pct"/>
+          </w:tcPr>
+          <w:p>
+            <w:pPr>
+              <w:pStyle w:val="Lentel"/>
+            </w:pPr>
+            <w:r>
+              <w:t>NR-</w:t>
+            </w:r>
+            <w:r>
+              <w:t>12</w:t>
+            </w:r>
+          </w:p>
+        </w:tc>
+        <w:tc>
+          <w:tcPr>
+            <w:tcW w:w="3498" w:type="pct"/>
+          </w:tcPr>
+          <w:p>
+            <w:pPr>
+              <w:pStyle w:val="Lentel"/>
+            </w:pPr>
+            <w:r>
+              <w:t>Žmogiškųjų išteklių vadovai gali redaguoti sukurtas programas</w:t>
+            </w:r>
+          </w:p>
+        </w:tc>
+        <w:tc>
+          <w:tcPr>
+            <w:tcW w:w="1114" w:type="pct"/>
+          </w:tcPr>
+          <w:p>
+            <w:pPr>
+              <w:pStyle w:val="Lentel"/>
+            </w:pPr>
+          </w:p>
+        </w:tc>
+      </w:tr>
+      <w:tr>
+        <w:tc>
+          <w:tcPr>
+            <w:tcW w:w="388" w:type="pct"/>
+          </w:tcPr>
+          <w:p>
+            <w:pPr>
+              <w:pStyle w:val="Lentel"/>
+            </w:pPr>
+            <w:r>
+              <w:t>NR-</w:t>
+            </w:r>
+            <w:r>
+              <w:t>13</w:t>
+            </w:r>
+          </w:p>
+        </w:tc>
+        <w:tc>
+          <w:tcPr>
+            <w:tcW w:w="3498" w:type="pct"/>
+          </w:tcPr>
+          <w:p>
+            <w:pPr>
+              <w:pStyle w:val="Lentel"/>
+            </w:pPr>
+            <w:r>
+              <w:t>Žmogiškųjų išteklių vadovai gali pašalinti sukurtas programas</w:t>
+            </w:r>
+          </w:p>
+        </w:tc>
+        <w:tc>
+          <w:tcPr>
+            <w:tcW w:w="1114" w:type="pct"/>
+          </w:tcPr>
+          <w:p>
+            <w:pPr>
+              <w:pStyle w:val="Lentel"/>
+            </w:pPr>
+          </w:p>
+        </w:tc>
+      </w:tr>
+      <w:tr>
+        <w:tc>
+          <w:tcPr>
+            <w:tcW w:w="388" w:type="pct"/>
+          </w:tcPr>
+          <w:p>
+            <w:pPr>
+              <w:pStyle w:val="Lentel"/>
+            </w:pPr>
+            <w:r>
+              <w:t>NR-</w:t>
+            </w:r>
+            <w:r>
+              <w:t>14</w:t>
+            </w:r>
+          </w:p>
+        </w:tc>
+        <w:tc>
+          <w:tcPr>
+            <w:tcW w:w="3498" w:type="pct"/>
+          </w:tcPr>
+          <w:p>
+            <w:pPr>
+              <w:pStyle w:val="Lentel"/>
+            </w:pPr>
+            <w:r>
+              <w:t>Žmogiškųjų išteklių vadovai gali įvertinti programos atlikimą</w:t>
+            </w:r>
+          </w:p>
+        </w:tc>
+        <w:tc>
+          <w:tcPr>
+            <w:tcW w:w="1114" w:type="pct"/>
+          </w:tcPr>
+          <w:p>
+            <w:pPr>
+              <w:pStyle w:val="Lentel"/>
+            </w:pPr>
+          </w:p>
+        </w:tc>
+      </w:tr>
+      <w:tr>
+        <w:tc>
+          <w:tcPr>
+            <w:tcW w:w="388" w:type="pct"/>
+          </w:tcPr>
+          <w:p>
+            <w:pPr>
+              <w:pStyle w:val="Lentel"/>
+            </w:pPr>
+            <w:r>
+              <w:t>NR-</w:t>
+            </w:r>
+            <w:r>
+              <w:t>15</w:t>
+            </w:r>
+          </w:p>
+        </w:tc>
+        <w:tc>
+          <w:tcPr>
+            <w:tcW w:w="3498" w:type="pct"/>
+          </w:tcPr>
+          <w:p>
+            <w:pPr>
+              <w:pStyle w:val="Lentel"/>
+            </w:pPr>
+            <w:r>
+              <w:t>Žmogiškųjų išteklių vadovai gali sukurti egzaminus</w:t>
+            </w:r>
+          </w:p>
+        </w:tc>
+        <w:tc>
+          <w:tcPr>
+            <w:tcW w:w="1114" w:type="pct"/>
+          </w:tcPr>
+          <w:p>
+            <w:pPr>
+              <w:pStyle w:val="Lentel"/>
+            </w:pPr>
+          </w:p>
+        </w:tc>
+      </w:tr>
+      <w:tr>
+        <w:tc>
+          <w:tcPr>
+            <w:tcW w:w="388" w:type="pct"/>
+          </w:tcPr>
+          <w:p>
+            <w:pPr>
+              <w:pStyle w:val="Lentel"/>
+            </w:pPr>
+            <w:r>
+              <w:t>NR-</w:t>
+            </w:r>
+            <w:r>
+              <w:t>16</w:t>
+            </w:r>
+          </w:p>
+        </w:tc>
+        <w:tc>
+          <w:tcPr>
+            <w:tcW w:w="3498" w:type="pct"/>
+          </w:tcPr>
+          <w:p>
+            <w:pPr>
+              <w:pStyle w:val="Lentel"/>
+            </w:pPr>
+            <w:r>
+              <w:t>Žmogiškųjų išteklių vadovai gali sukurti „flashcard“ principo kortelių klausimyną</w:t>
+            </w:r>
+          </w:p>
+        </w:tc>
+        <w:tc>
+          <w:tcPr>
+            <w:tcW w:w="1114" w:type="pct"/>
+          </w:tcPr>
+          <w:p>
+            <w:pPr>
+              <w:pStyle w:val="Lentel"/>
+            </w:pPr>
+          </w:p>
+        </w:tc>
+      </w:tr>
+      <w:tr>
+        <w:tc>
+          <w:tcPr>
+            <w:tcW w:w="388" w:type="pct"/>
+          </w:tcPr>
+          <w:p>
+            <w:pPr>
+              <w:pStyle w:val="Lentel"/>
+            </w:pPr>
+            <w:r>
+              <w:t>NR-</w:t>
+            </w:r>
+            <w:r>
+              <w:t>17</w:t>
+            </w:r>
+          </w:p>
+        </w:tc>
+        <w:tc>
+          <w:tcPr>
+            <w:tcW w:w="3498" w:type="pct"/>
+          </w:tcPr>
+          <w:p>
+            <w:pPr>
+              <w:pStyle w:val="Lentel"/>
+            </w:pPr>
+            <w:r>
+              <w:t>Žmogiškųjų išteklių vadovai gali kurti įrašus „Žinių bazėje“</w:t>
+            </w:r>
+          </w:p>
+        </w:tc>
+        <w:tc>
+          <w:tcPr>
+            <w:tcW w:w="1114" w:type="pct"/>
+          </w:tcPr>
+          <w:p>
+            <w:pPr>
+              <w:pStyle w:val="Lentel"/>
+            </w:pPr>
+          </w:p>
+        </w:tc>
+      </w:tr>
+      <w:tr>
+        <w:tc>
+          <w:tcPr>
+            <w:tcW w:w="388" w:type="pct"/>
+          </w:tcPr>
+          <w:p>
+            <w:pPr>
+              <w:pStyle w:val="Lentel"/>
+            </w:pPr>
+            <w:r>
+              <w:t>NR-</w:t>
+            </w:r>
+            <w:r>
+              <w:t>18</w:t>
+            </w:r>
+          </w:p>
+        </w:tc>
+        <w:tc>
+          <w:tcPr>
+            <w:tcW w:w="3498" w:type="pct"/>
+          </w:tcPr>
+          <w:p>
+            <w:pPr>
+              <w:pStyle w:val="Lentel"/>
+            </w:pPr>
+            <w:r>
+              <w:t>Žmogiškųjų išteklių vadovai gali redaguoti įrašus „Žinių bazėje“</w:t>
+            </w:r>
+          </w:p>
+        </w:tc>
+        <w:tc>
+          <w:tcPr>
+            <w:tcW w:w="1114" w:type="pct"/>
+          </w:tcPr>
+          <w:p>
+            <w:pPr>
+              <w:pStyle w:val="Lentel"/>
+            </w:pPr>
+          </w:p>
+        </w:tc>
+      </w:tr>
+      <w:tr>
+        <w:tc>
+          <w:tcPr>
+            <w:tcW w:w="388" w:type="pct"/>
+          </w:tcPr>
+          <w:p>
+            <w:pPr>
+              <w:pStyle w:val="Lentel"/>
+            </w:pPr>
+            <w:r>
+              <w:lastRenderedPageBreak/>
+              <w:t>NR-</w:t>
+            </w:r>
+            <w:r>
+              <w:t>19</w:t>
+            </w:r>
+          </w:p>
+        </w:tc>
+        <w:tc>
+          <w:tcPr>
+            <w:tcW w:w="3498" w:type="pct"/>
+          </w:tcPr>
+          <w:p>
+            <w:pPr>
+              <w:pStyle w:val="Lentel"/>
+            </w:pPr>
+            <w:r>
+              <w:t>Žmogiškųjų išteklių vadovai gali šalinti įrašus „Žinių bazėje“</w:t>
+            </w:r>
+          </w:p>
+        </w:tc>
+        <w:tc>
+          <w:tcPr>
+            <w:tcW w:w="1114" w:type="pct"/>
+          </w:tcPr>
+          <w:p>
+            <w:pPr>
+              <w:pStyle w:val="Lentel"/>
+            </w:pPr>
+          </w:p>
+        </w:tc>
+      </w:tr>
+      <w:tr>
+        <w:tc>
+          <w:tcPr>
+            <w:tcW w:w="388" w:type="pct"/>
+          </w:tcPr>
+          <w:p>
+            <w:pPr>
+              <w:pStyle w:val="Lentel"/>
+            </w:pPr>
+            <w:r>
+              <w:t>NR-</w:t>
+            </w:r>
+            <w:r>
+              <w:t>20</w:t>
+            </w:r>
+          </w:p>
+        </w:tc>
+        <w:tc>
+          <w:tcPr>
+            <w:tcW w:w="3498" w:type="pct"/>
+          </w:tcPr>
+          <w:p>
+            <w:pPr>
+              <w:pStyle w:val="Lentel"/>
+            </w:pPr>
+            <w:r>
+              <w:t>Personalas gali matyti jam paskirtą praktikos ar mokymo programą</w:t>
+            </w:r>
+          </w:p>
+        </w:tc>
+        <w:tc>
+          <w:tcPr>
+            <w:tcW w:w="1114" w:type="pct"/>
+          </w:tcPr>
+          <w:p>
+            <w:pPr>
+              <w:pStyle w:val="Lentel"/>
+            </w:pPr>
+          </w:p>
+        </w:tc>
+      </w:tr>
+      <w:tr>
+        <w:tc>
+          <w:tcPr>
+            <w:tcW w:w="388" w:type="pct"/>
+          </w:tcPr>
+          <w:p>
+            <w:pPr>
+              <w:pStyle w:val="Lentel"/>
+            </w:pPr>
+            <w:r>
+              <w:t>NR-</w:t>
+            </w:r>
+            <w:r>
+              <w:t>21</w:t>
+            </w:r>
+          </w:p>
+        </w:tc>
+        <w:tc>
+          <w:tcPr>
+            <w:tcW w:w="3498" w:type="pct"/>
+          </w:tcPr>
+          <w:p>
+            <w:pPr>
+              <w:pStyle w:val="Lentel"/>
+            </w:pPr>
+            <w:r>
+              <w:t>Personalas gali pasirinkti užduotį vykdymui</w:t>
+            </w:r>
+          </w:p>
+        </w:tc>
+        <w:tc>
+          <w:tcPr>
+            <w:tcW w:w="1114" w:type="pct"/>
+          </w:tcPr>
+          <w:p>
+            <w:pPr>
+              <w:pStyle w:val="Lentel"/>
+            </w:pPr>
+          </w:p>
+        </w:tc>
+      </w:tr>
+      <w:tr>
+        <w:tc>
+          <w:tcPr>
+            <w:tcW w:w="388" w:type="pct"/>
+          </w:tcPr>
+          <w:p>
+            <w:pPr>
+              <w:pStyle w:val="Lentel"/>
+            </w:pPr>
+            <w:r>
+              <w:t>NR-</w:t>
+            </w:r>
+            <w:r>
+              <w:t>22</w:t>
+            </w:r>
+          </w:p>
+        </w:tc>
+        <w:tc>
+          <w:tcPr>
+            <w:tcW w:w="3498" w:type="pct"/>
+          </w:tcPr>
+          <w:p>
+            <w:pPr>
+              <w:pStyle w:val="Lentel"/>
+            </w:pPr>
+            <w:r>
+              <w:t>Personalas gali žymėti užduoties atlikimo progresą</w:t>
+            </w:r>
+          </w:p>
+        </w:tc>
+        <w:tc>
+          <w:tcPr>
+            <w:tcW w:w="1114" w:type="pct"/>
+          </w:tcPr>
+          <w:p>
+            <w:pPr>
+              <w:pStyle w:val="Lentel"/>
+            </w:pPr>
+          </w:p>
+        </w:tc>
+      </w:tr>
+      <w:tr>
+        <w:tc>
+          <w:tcPr>
+            <w:tcW w:w="388" w:type="pct"/>
+          </w:tcPr>
+          <w:p>
+            <w:pPr>
+              <w:pStyle w:val="Lentel"/>
+            </w:pPr>
+            <w:r>
+              <w:t>NR-</w:t>
+            </w:r>
+            <w:r>
+              <w:t>23</w:t>
+            </w:r>
+          </w:p>
+        </w:tc>
+        <w:tc>
+          <w:tcPr>
+            <w:tcW w:w="3498" w:type="pct"/>
+          </w:tcPr>
+          <w:p>
+            <w:pPr>
+              <w:pStyle w:val="Lentel"/>
+            </w:pPr>
+            <w:r>
+              <w:t>Personalas gali prašyti prailginti užduoties atlikimo laiką</w:t>
+            </w:r>
+          </w:p>
+        </w:tc>
+        <w:tc>
+          <w:tcPr>
+            <w:tcW w:w="1114" w:type="pct"/>
+          </w:tcPr>
+          <w:p>
+            <w:pPr>
+              <w:pStyle w:val="Lentel"/>
+            </w:pPr>
+          </w:p>
+        </w:tc>
+      </w:tr>
+      <w:tr>
+        <w:tc>
+          <w:tcPr>
+            <w:tcW w:w="388" w:type="pct"/>
+          </w:tcPr>
+          <w:p>
+            <w:pPr>
+              <w:pStyle w:val="Lentel"/>
+            </w:pPr>
+            <w:r>
+              <w:t>NR-</w:t>
+            </w:r>
+            <w:r>
+              <w:t>24</w:t>
+            </w:r>
+          </w:p>
+        </w:tc>
+        <w:tc>
+          <w:tcPr>
+            <w:tcW w:w="3498" w:type="pct"/>
+          </w:tcPr>
+          <w:p>
+            <w:pPr>
+              <w:pStyle w:val="Lentel"/>
+            </w:pPr>
+            <w:r>
+              <w:t>Personalas gali įkelti failus</w:t>
+            </w:r>
+          </w:p>
+        </w:tc>
+        <w:tc>
+          <w:tcPr>
+            <w:tcW w:w="1114" w:type="pct"/>
+          </w:tcPr>
+          <w:p>
+            <w:pPr>
+              <w:pStyle w:val="Lentel"/>
+            </w:pPr>
+          </w:p>
+        </w:tc>
+      </w:tr>
+      <w:tr>
+        <w:tc>
+          <w:tcPr>
+            <w:tcW w:w="388" w:type="pct"/>
+          </w:tcPr>
+          <w:p>
+            <w:pPr>
+              <w:pStyle w:val="Lentel"/>
+            </w:pPr>
+            <w:r>
+              <w:t>NR-</w:t>
+            </w:r>
+            <w:r>
+              <w:t>25</w:t>
+            </w:r>
+          </w:p>
+        </w:tc>
+        <w:tc>
+          <w:tcPr>
+            <w:tcW w:w="3498" w:type="pct"/>
+          </w:tcPr>
+          <w:p>
+            <w:pPr>
+              <w:pStyle w:val="Lentel"/>
+            </w:pPr>
+            <w:r>
+              <w:t>Personalas gali laikyti egzaminus</w:t>
+            </w:r>
+          </w:p>
+        </w:tc>
+        <w:tc>
+          <w:tcPr>
+            <w:tcW w:w="1114" w:type="pct"/>
+          </w:tcPr>
+          <w:p>
+            <w:pPr>
+              <w:pStyle w:val="Lentel"/>
+            </w:pPr>
+          </w:p>
+        </w:tc>
+      </w:tr>
+      <w:tr>
+        <w:tc>
+          <w:tcPr>
+            <w:tcW w:w="388" w:type="pct"/>
+          </w:tcPr>
+          <w:p>
+            <w:pPr>
+              <w:pStyle w:val="Lentel"/>
+            </w:pPr>
+            <w:r>
+              <w:t>NR-</w:t>
+            </w:r>
+            <w:r>
+              <w:t>26</w:t>
+            </w:r>
+          </w:p>
+        </w:tc>
+        <w:tc>
+          <w:tcPr>
+            <w:tcW w:w="3498" w:type="pct"/>
+          </w:tcPr>
+          <w:p>
+            <w:pPr>
+              <w:pStyle w:val="Lentel"/>
+            </w:pPr>
+            <w:r>
+              <w:t>Personalas gali atsakyti į „flashcard“ principo kortelių klausimus</w:t>
+            </w:r>
+          </w:p>
+        </w:tc>
+        <w:tc>
+          <w:tcPr>
+            <w:tcW w:w="1114" w:type="pct"/>
+          </w:tcPr>
+          <w:p>
+            <w:pPr>
+              <w:pStyle w:val="Lentel"/>
+            </w:pPr>
+          </w:p>
+        </w:tc>
+      </w:tr>
+      <w:tr>
+        <w:tc>
+          <w:tcPr>
+            <w:tcW w:w="388" w:type="pct"/>
+          </w:tcPr>
+          <w:p>
+            <w:pPr>
+              <w:pStyle w:val="Lentel"/>
+            </w:pPr>
+            <w:r>
+              <w:t>NR-</w:t>
+            </w:r>
+            <w:r>
+              <w:t>27</w:t>
+            </w:r>
+          </w:p>
+        </w:tc>
+        <w:tc>
+          <w:tcPr>
+            <w:tcW w:w="3498" w:type="pct"/>
+          </w:tcPr>
+          <w:p>
+            <w:pPr>
+              <w:pStyle w:val="Lentel"/>
+            </w:pPr>
+            <w:r>
+              <w:t>Personalas gali naudotis „Žinių bazės“ informaciniais ištekliais</w:t>
+            </w:r>
+          </w:p>
+        </w:tc>
+        <w:tc>
+          <w:tcPr>
+            <w:tcW w:w="1114" w:type="pct"/>
+          </w:tcPr>
+          <w:p>
+            <w:pPr>
+              <w:pStyle w:val="Lentel"/>
+            </w:pPr>
+          </w:p>
+        </w:tc>
+      </w:tr>
+      <w:tr>
+        <w:tc>
+          <w:tcPr>
+            <w:tcW w:w="388" w:type="pct"/>
+          </w:tcPr>
+          <w:p>
+            <w:pPr>
+              <w:pStyle w:val="Lentel"/>
+            </w:pPr>
+            <w:r>
+              <w:t>NR-</w:t>
+            </w:r>
+            <w:r>
+              <w:t>28</w:t>
+            </w:r>
+          </w:p>
+        </w:tc>
+        <w:tc>
+          <w:tcPr>
+            <w:tcW w:w="3498" w:type="pct"/>
+          </w:tcPr>
+          <w:p>
+            <w:pPr>
+              <w:pStyle w:val="Lentel"/>
+            </w:pPr>
+            <w:r>
+              <w:t>Administratorius gali sukurti naujus naudotojus</w:t>
+            </w:r>
+          </w:p>
+        </w:tc>
+        <w:tc>
+          <w:tcPr>
+            <w:tcW w:w="1114" w:type="pct"/>
+          </w:tcPr>
+          <w:p>
+            <w:pPr>
+              <w:pStyle w:val="Lentel"/>
+            </w:pPr>
+          </w:p>
+        </w:tc>
+      </w:tr>
+      <w:tr>
+        <w:tc>
+          <w:tcPr>
+            <w:tcW w:w="388" w:type="pct"/>
+          </w:tcPr>
+          <w:p>
+            <w:pPr>
+              <w:pStyle w:val="Lentel"/>
+            </w:pPr>
+            <w:r>
+              <w:t>NR-</w:t>
+            </w:r>
+            <w:r>
+              <w:t>29</w:t>
+            </w:r>
+          </w:p>
+        </w:tc>
+        <w:tc>
+          <w:tcPr>
+            <w:tcW w:w="3498" w:type="pct"/>
+          </w:tcPr>
+          <w:p>
+            <w:pPr>
+              <w:pStyle w:val="Lentel"/>
+            </w:pPr>
+            <w:r>
+              <w:t>Administratorius gali redaguoti sukurtus naudotojus</w:t>
+            </w:r>
+          </w:p>
+        </w:tc>
+        <w:tc>
+          <w:tcPr>
+            <w:tcW w:w="1114" w:type="pct"/>
+          </w:tcPr>
+          <w:p>
+            <w:pPr>
+              <w:pStyle w:val="Lentel"/>
+            </w:pPr>
+          </w:p>
+        </w:tc>
+      </w:tr>
+      <w:tr>
+        <w:tc>
+          <w:tcPr>
+            <w:tcW w:w="388" w:type="pct"/>
+          </w:tcPr>
+          <w:p>
+            <w:pPr>
+              <w:pStyle w:val="Lentel"/>
+            </w:pPr>
+            <w:r>
+              <w:t>NR-</w:t>
+            </w:r>
+            <w:r>
+              <w:t>30</w:t>
+            </w:r>
+          </w:p>
+        </w:tc>
+        <w:tc>
+          <w:tcPr>
+            <w:tcW w:w="3498" w:type="pct"/>
+          </w:tcPr>
+          <w:p>
+            <w:pPr>
+              <w:pStyle w:val="Lentel"/>
+            </w:pPr>
+            <w:r>
+              <w:t>Administratorius gali šalinti sukurtus naudotojus</w:t>
+            </w:r>
+          </w:p>
+        </w:tc>
+        <w:tc>
+          <w:tcPr>
+            <w:tcW w:w="1114" w:type="pct"/>
+          </w:tcPr>
+          <w:p>
+            <w:pPr>
+              <w:pStyle w:val="Lentel"/>
+            </w:pPr>
+          </w:p>
+        </w:tc>
+      </w:tr>
+    </w:tbl>
     <w:p>
       <w:pPr>
         <w:pStyle w:val="Heading3"/>
       </w:pPr>
-      <w:bookmarkStart w:id="51" w:name="_Toc32486329"/>
+      <w:bookmarkStart w:id="51" w:name="_Toc32579836"/>
       <w:r>
         <w:t>Nefunkciniai reikalavimai</w:t>
       </w:r>
@@ -10105,78 +10986,254 @@
     </w:p>
     <w:p>
       <w:pPr>
-        <w:pStyle w:val="ListNumber"/>
-        <w:numPr>
-          <w:ilvl w:val="0"/>
-          <w:numId w:val="27"/>
-        </w:numPr>
-      </w:pPr>
-      <w:r>
-        <w:t>Vartotojo sąsajos struktūra ir išdėstymas turi būti aiškiai suprantamas</w:t>
-      </w:r>
-    </w:p>
-    <w:p>
-      <w:pPr>
-        <w:pStyle w:val="ListNumber"/>
-        <w:numPr>
-          <w:ilvl w:val="0"/>
-          <w:numId w:val="27"/>
-        </w:numPr>
-      </w:pPr>
-      <w:r>
-        <w:t xml:space="preserve">Sistema turi </w:t>
-      </w:r>
-      <w:r>
-        <w:t>būti suderinama</w:t>
-      </w:r>
-      <w:r>
-        <w:t xml:space="preserve"> tiek</w:t>
-      </w:r>
-      <w:r>
-        <w:t xml:space="preserve"> su</w:t>
-      </w:r>
-      <w:r>
-        <w:t xml:space="preserve"> Windows, tiek</w:t>
-      </w:r>
-      <w:r>
-        <w:t xml:space="preserve"> su</w:t>
-      </w:r>
-      <w:r>
-        <w:t xml:space="preserve"> Linux serveri</w:t>
-      </w:r>
-      <w:r>
-        <w:t>ais</w:t>
-      </w:r>
-    </w:p>
-    <w:p>
-      <w:pPr>
-        <w:pStyle w:val="ListNumber"/>
-        <w:numPr>
-          <w:ilvl w:val="0"/>
-          <w:numId w:val="27"/>
-        </w:numPr>
-      </w:pPr>
-      <w:r>
-        <w:t>Sistema turi veikti didelės apkrovos situacijose</w:t>
-      </w:r>
-    </w:p>
-    <w:p>
-      <w:pPr>
-        <w:pStyle w:val="ListNumber"/>
-        <w:numPr>
-          <w:ilvl w:val="0"/>
-          <w:numId w:val="27"/>
-        </w:numPr>
-      </w:pPr>
-      <w:r>
-        <w:t>Sistema turi informuoti naudotoją apie iškilusias klaidas</w:t>
-      </w:r>
-    </w:p>
+        <w:pStyle w:val="Lentelspavad"/>
+      </w:pPr>
+      <w:r>
+        <w:rPr>
+          <w:b/>
+          <w:bCs/>
+        </w:rPr>
+        <w:fldChar w:fldCharType="begin"/>
+      </w:r>
+      <w:r>
+        <w:rPr>
+          <w:b/>
+          <w:bCs/>
+        </w:rPr>
+        <w:instrText xml:space="preserve"> SEQ lentelė \* ARABIC </w:instrText>
+      </w:r>
+      <w:r>
+        <w:rPr>
+          <w:b/>
+          <w:bCs/>
+        </w:rPr>
+        <w:fldChar w:fldCharType="separate"/>
+      </w:r>
+      <w:r>
+        <w:rPr>
+          <w:b/>
+          <w:bCs/>
+          <w:noProof/>
+        </w:rPr>
+        <w:t>6</w:t>
+      </w:r>
+      <w:r>
+        <w:rPr>
+          <w:b/>
+          <w:bCs/>
+        </w:rPr>
+        <w:fldChar w:fldCharType="end"/>
+      </w:r>
+      <w:r>
+        <w:rPr>
+          <w:b/>
+          <w:bCs/>
+        </w:rPr>
+        <w:t xml:space="preserve"> lentelė.</w:t>
+      </w:r>
+      <w:r>
+        <w:t xml:space="preserve"> Sistemos nefunkciniai reikalavimai</w:t>
+      </w:r>
+    </w:p>
+    <w:tbl>
+      <w:tblPr>
+        <w:tblStyle w:val="TableGrid"/>
+        <w:tblW w:w="5000" w:type="pct"/>
+        <w:tblLook w:val="04A0" w:firstRow="1" w:lastRow="0" w:firstColumn="1" w:lastColumn="0" w:noHBand="0" w:noVBand="1"/>
+      </w:tblPr>
+      <w:tblGrid>
+        <w:gridCol w:w="1103"/>
+        <w:gridCol w:w="8525"/>
+      </w:tblGrid>
+      <w:tr>
+        <w:tc>
+          <w:tcPr>
+            <w:tcW w:w="573" w:type="pct"/>
+          </w:tcPr>
+          <w:p>
+            <w:pPr>
+              <w:pStyle w:val="LentelsIeil"/>
+            </w:pPr>
+            <w:r>
+              <w:t>Nr.</w:t>
+            </w:r>
+          </w:p>
+        </w:tc>
+        <w:tc>
+          <w:tcPr>
+            <w:tcW w:w="4427" w:type="pct"/>
+          </w:tcPr>
+          <w:p>
+            <w:pPr>
+              <w:pStyle w:val="LentelsIeil"/>
+            </w:pPr>
+            <w:r>
+              <w:t>Reikalavimas</w:t>
+            </w:r>
+          </w:p>
+        </w:tc>
+      </w:tr>
+      <w:tr>
+        <w:tc>
+          <w:tcPr>
+            <w:tcW w:w="573" w:type="pct"/>
+          </w:tcPr>
+          <w:p>
+            <w:pPr>
+              <w:pStyle w:val="Lentel"/>
+            </w:pPr>
+            <w:r>
+              <w:t>NR-</w:t>
+            </w:r>
+            <w:r>
+              <w:t>01</w:t>
+            </w:r>
+          </w:p>
+        </w:tc>
+        <w:tc>
+          <w:tcPr>
+            <w:tcW w:w="4427" w:type="pct"/>
+          </w:tcPr>
+          <w:p>
+            <w:pPr>
+              <w:pStyle w:val="Lentel"/>
+            </w:pPr>
+            <w:r>
+              <w:t>Vartotojo sąsajos struktūra ir išdėstymas turi būti aiškiai suprantamas</w:t>
+            </w:r>
+          </w:p>
+        </w:tc>
+      </w:tr>
+      <w:tr>
+        <w:tc>
+          <w:tcPr>
+            <w:tcW w:w="573" w:type="pct"/>
+          </w:tcPr>
+          <w:p>
+            <w:pPr>
+              <w:pStyle w:val="Lentel"/>
+            </w:pPr>
+            <w:r>
+              <w:t>NR-</w:t>
+            </w:r>
+            <w:r>
+              <w:t>02</w:t>
+            </w:r>
+          </w:p>
+        </w:tc>
+        <w:tc>
+          <w:tcPr>
+            <w:tcW w:w="4427" w:type="pct"/>
+          </w:tcPr>
+          <w:p>
+            <w:pPr>
+              <w:pStyle w:val="Lentel"/>
+            </w:pPr>
+            <w:r>
+              <w:t>Sistema turi būti suderinama tiek su Windows, tiek su Linux serveriais</w:t>
+            </w:r>
+          </w:p>
+        </w:tc>
+      </w:tr>
+      <w:tr>
+        <w:tc>
+          <w:tcPr>
+            <w:tcW w:w="573" w:type="pct"/>
+          </w:tcPr>
+          <w:p>
+            <w:pPr>
+              <w:pStyle w:val="Lentel"/>
+            </w:pPr>
+            <w:r>
+              <w:t>NR-</w:t>
+            </w:r>
+            <w:r>
+              <w:t>03</w:t>
+            </w:r>
+          </w:p>
+        </w:tc>
+        <w:tc>
+          <w:tcPr>
+            <w:tcW w:w="4427" w:type="pct"/>
+          </w:tcPr>
+          <w:p>
+            <w:pPr>
+              <w:pStyle w:val="Lentel"/>
+            </w:pPr>
+            <w:r>
+              <w:t>Sistema turi veikti didelės apkrovos situacijose</w:t>
+            </w:r>
+          </w:p>
+        </w:tc>
+      </w:tr>
+      <w:tr>
+        <w:tc>
+          <w:tcPr>
+            <w:tcW w:w="573" w:type="pct"/>
+          </w:tcPr>
+          <w:p>
+            <w:pPr>
+              <w:pStyle w:val="Lentel"/>
+            </w:pPr>
+            <w:r>
+              <w:t>NR-</w:t>
+            </w:r>
+            <w:r>
+              <w:t>04</w:t>
+            </w:r>
+          </w:p>
+        </w:tc>
+        <w:tc>
+          <w:tcPr>
+            <w:tcW w:w="4427" w:type="pct"/>
+          </w:tcPr>
+          <w:p>
+            <w:pPr>
+              <w:pStyle w:val="Lentel"/>
+            </w:pPr>
+            <w:r>
+              <w:t>Sistema turi informuoti naudotoją apie iškilusias klaidas</w:t>
+            </w:r>
+          </w:p>
+        </w:tc>
+      </w:tr>
+      <w:tr>
+        <w:tc>
+          <w:tcPr>
+            <w:tcW w:w="573" w:type="pct"/>
+          </w:tcPr>
+          <w:p>
+            <w:pPr>
+              <w:pStyle w:val="Lentel"/>
+            </w:pPr>
+            <w:r>
+              <w:t>NR-</w:t>
+            </w:r>
+            <w:r>
+              <w:t>05</w:t>
+            </w:r>
+          </w:p>
+        </w:tc>
+        <w:tc>
+          <w:tcPr>
+            <w:tcW w:w="4427" w:type="pct"/>
+          </w:tcPr>
+          <w:p>
+            <w:pPr>
+              <w:pStyle w:val="Lentel"/>
+            </w:pPr>
+            <w:r>
+              <w:t>Sistema turi būti saugojama įmonės git repozitorijoje</w:t>
+            </w:r>
+          </w:p>
+        </w:tc>
+      </w:tr>
+    </w:tbl>
     <w:p>
       <w:pPr>
         <w:pStyle w:val="Heading2"/>
       </w:pPr>
-      <w:bookmarkStart w:id="52" w:name="_Toc32486330"/>
+      <w:bookmarkStart w:id="52" w:name="_Toc32579837"/>
       <w:r>
         <w:t>Informacinės posistemės projektas</w:t>
       </w:r>
@@ -10186,7 +11243,7 @@
       <w:pPr>
         <w:pStyle w:val="Heading2"/>
       </w:pPr>
-      <w:bookmarkStart w:id="53" w:name="_Toc32486331"/>
+      <w:bookmarkStart w:id="53" w:name="_Toc32579838"/>
       <w:r>
         <w:t>Diegimo projektas</w:t>
       </w:r>
@@ -10202,7 +11259,7 @@
         <w:pStyle w:val="Heading1"/>
       </w:pPr>
       <w:bookmarkStart w:id="54" w:name="_Toc31889943"/>
-      <w:bookmarkStart w:id="55" w:name="_Toc32486332"/>
+      <w:bookmarkStart w:id="55" w:name="_Toc32579839"/>
       <w:r>
         <w:lastRenderedPageBreak/>
         <w:t>Realizacija ir testavimas</w:t>
@@ -10215,33 +11272,33 @@
         <w:pStyle w:val="Heading1"/>
       </w:pPr>
       <w:bookmarkStart w:id="56" w:name="_Toc31889944"/>
-      <w:bookmarkStart w:id="57" w:name="_Toc32486333"/>
-      <w:bookmarkStart w:id="58" w:name="_Toc503646980"/>
-      <w:bookmarkStart w:id="59" w:name="_Toc503648370"/>
-      <w:bookmarkStart w:id="60" w:name="_Toc503651314"/>
-      <w:bookmarkStart w:id="61" w:name="_Toc505346890"/>
+      <w:bookmarkStart w:id="57" w:name="_Toc503646980"/>
+      <w:bookmarkStart w:id="58" w:name="_Toc503648370"/>
+      <w:bookmarkStart w:id="59" w:name="_Toc503651314"/>
+      <w:bookmarkStart w:id="60" w:name="_Toc505346890"/>
+      <w:bookmarkStart w:id="61" w:name="_Toc32579840"/>
       <w:r>
         <w:lastRenderedPageBreak/>
         <w:t>Rezultatų apibendrinimas ir išvados</w:t>
       </w:r>
       <w:bookmarkEnd w:id="56"/>
+      <w:bookmarkEnd w:id="61"/>
+    </w:p>
+    <w:p>
+      <w:pPr>
+        <w:pStyle w:val="Tekstas"/>
+      </w:pPr>
+    </w:p>
+    <w:p>
+      <w:pPr>
+        <w:pStyle w:val="Heading1"/>
+      </w:pPr>
+      <w:bookmarkStart w:id="62" w:name="_Toc31889945"/>
+      <w:bookmarkStart w:id="63" w:name="_Toc32579841"/>
       <w:bookmarkEnd w:id="57"/>
-    </w:p>
-    <w:p>
-      <w:pPr>
-        <w:pStyle w:val="Tekstas"/>
-      </w:pPr>
-    </w:p>
-    <w:p>
-      <w:pPr>
-        <w:pStyle w:val="Heading1"/>
-      </w:pPr>
-      <w:bookmarkStart w:id="62" w:name="_Toc31889945"/>
-      <w:bookmarkStart w:id="63" w:name="_Toc32486334"/>
       <w:bookmarkEnd w:id="58"/>
       <w:bookmarkEnd w:id="59"/>
       <w:bookmarkEnd w:id="60"/>
-      <w:bookmarkEnd w:id="61"/>
       <w:r>
         <w:lastRenderedPageBreak/>
         <w:t>Literatūra</w:t>
@@ -10308,7 +11365,7 @@
       <w:bookmarkStart w:id="66" w:name="_Toc503651316"/>
       <w:bookmarkStart w:id="67" w:name="_Toc505346892"/>
       <w:bookmarkStart w:id="68" w:name="_Toc31889946"/>
-      <w:bookmarkStart w:id="69" w:name="_Toc32486335"/>
+      <w:bookmarkStart w:id="69" w:name="_Toc32579842"/>
       <w:r>
         <w:lastRenderedPageBreak/>
         <w:t>Priedai</w:t>
@@ -10333,7 +11390,7 @@
       <w:pPr>
         <w:pStyle w:val="Heading2"/>
       </w:pPr>
-      <w:bookmarkStart w:id="70" w:name="_Toc32486336"/>
+      <w:bookmarkStart w:id="70" w:name="_Toc32579843"/>
       <w:r>
         <w:t>Diegimo vadovas</w:t>
       </w:r>
@@ -10343,7 +11400,7 @@
       <w:pPr>
         <w:pStyle w:val="Heading2"/>
       </w:pPr>
-      <w:bookmarkStart w:id="71" w:name="_Toc32486337"/>
+      <w:bookmarkStart w:id="71" w:name="_Toc32579844"/>
       <w:r>
         <w:t>Vartotojo vadovas</w:t>
       </w:r>
@@ -14730,15 +15787,6 @@
 </file>
 
 <file path=customXml/item2.xml><?xml version="1.0" encoding="utf-8"?>
-<p:properties xmlns:p="http://schemas.microsoft.com/office/2006/metadata/properties" xmlns:xsi="http://www.w3.org/2001/XMLSchema-instance" xmlns:pc="http://schemas.microsoft.com/office/infopath/2007/PartnerControls">
-  <documentManagement>
-    <PublishingExpirationDate xmlns="http://schemas.microsoft.com/sharepoint/v3" xsi:nil="true"/>
-    <PublishingStartDate xmlns="http://schemas.microsoft.com/sharepoint/v3" xsi:nil="true"/>
-  </documentManagement>
-</p:properties>
-</file>
-
-<file path=customXml/item3.xml><?xml version="1.0" encoding="utf-8"?>
 <ct:contentTypeSchema xmlns:ct="http://schemas.microsoft.com/office/2006/metadata/contentType" xmlns:ma="http://schemas.microsoft.com/office/2006/metadata/properties/metaAttributes" ct:_="" ma:_="" ma:contentTypeName="Dokumentas" ma:contentTypeID="0x010100252A8F396CFEEC4F890D57BE85553293" ma:contentTypeVersion="1" ma:contentTypeDescription="Kurkite naują dokumentą." ma:contentTypeScope="" ma:versionID="cbbe9f19da0ebbc65c02f5a2ae9eaea6">
   <xsd:schema xmlns:xsd="http://www.w3.org/2001/XMLSchema" xmlns:xs="http://www.w3.org/2001/XMLSchema" xmlns:p="http://schemas.microsoft.com/office/2006/metadata/properties" xmlns:ns1="http://schemas.microsoft.com/sharepoint/v3" targetNamespace="http://schemas.microsoft.com/office/2006/metadata/properties" ma:root="true" ma:fieldsID="0921b642dfc9038befc71a51ebb437c2" ns1:_="">
     <xsd:import namespace="http://schemas.microsoft.com/sharepoint/v3"/>
@@ -14870,6 +15918,15 @@
 </ct:contentTypeSchema>
 </file>
 
+<file path=customXml/item3.xml><?xml version="1.0" encoding="utf-8"?>
+<p:properties xmlns:p="http://schemas.microsoft.com/office/2006/metadata/properties" xmlns:xsi="http://www.w3.org/2001/XMLSchema-instance" xmlns:pc="http://schemas.microsoft.com/office/infopath/2007/PartnerControls">
+  <documentManagement>
+    <PublishingExpirationDate xmlns="http://schemas.microsoft.com/sharepoint/v3" xsi:nil="true"/>
+    <PublishingStartDate xmlns="http://schemas.microsoft.com/sharepoint/v3" xsi:nil="true"/>
+  </documentManagement>
+</p:properties>
+</file>
+
 <file path=customXml/item4.xml><?xml version="1.0" encoding="utf-8"?>
 <?mso-contentType ?>
 <FormTemplates xmlns="http://schemas.microsoft.com/sharepoint/v3/contenttype/forms">
@@ -14892,16 +15949,6 @@
 </file>
 
 <file path=customXml/itemProps2.xml><?xml version="1.0" encoding="utf-8"?>
-<ds:datastoreItem xmlns:ds="http://schemas.openxmlformats.org/officeDocument/2006/customXml" ds:itemID="{949D7D1B-3ED7-4FCF-84CC-168C035D517F}">
-  <ds:schemaRefs>
-    <ds:schemaRef ds:uri="http://schemas.microsoft.com/office/2006/metadata/properties"/>
-    <ds:schemaRef ds:uri="http://schemas.microsoft.com/office/infopath/2007/PartnerControls"/>
-    <ds:schemaRef ds:uri="http://schemas.microsoft.com/sharepoint/v3"/>
-  </ds:schemaRefs>
-</ds:datastoreItem>
-</file>
-
-<file path=customXml/itemProps3.xml><?xml version="1.0" encoding="utf-8"?>
 <ds:datastoreItem xmlns:ds="http://schemas.openxmlformats.org/officeDocument/2006/customXml" ds:itemID="{FDE4BD0F-E7B6-4817-BC6F-FE45644B6150}">
   <ds:schemaRefs>
     <ds:schemaRef ds:uri="http://schemas.microsoft.com/office/2006/metadata/contentType"/>
@@ -14919,6 +15966,16 @@
 </ds:datastoreItem>
 </file>
 
+<file path=customXml/itemProps3.xml><?xml version="1.0" encoding="utf-8"?>
+<ds:datastoreItem xmlns:ds="http://schemas.openxmlformats.org/officeDocument/2006/customXml" ds:itemID="{949D7D1B-3ED7-4FCF-84CC-168C035D517F}">
+  <ds:schemaRefs>
+    <ds:schemaRef ds:uri="http://schemas.microsoft.com/office/2006/metadata/properties"/>
+    <ds:schemaRef ds:uri="http://schemas.microsoft.com/office/infopath/2007/PartnerControls"/>
+    <ds:schemaRef ds:uri="http://schemas.microsoft.com/sharepoint/v3"/>
+  </ds:schemaRefs>
+</ds:datastoreItem>
+</file>
+
 <file path=customXml/itemProps4.xml><?xml version="1.0" encoding="utf-8"?>
 <ds:datastoreItem xmlns:ds="http://schemas.openxmlformats.org/officeDocument/2006/customXml" ds:itemID="{12483B38-674F-42A8-9E56-0F53EF2A5520}">
   <ds:schemaRefs>
@@ -14928,7 +15985,7 @@
 </file>
 
 <file path=customXml/itemProps5.xml><?xml version="1.0" encoding="utf-8"?>
-<ds:datastoreItem xmlns:ds="http://schemas.openxmlformats.org/officeDocument/2006/customXml" ds:itemID="{C43D06CE-CD95-423A-B690-B34CC5129273}">
+<ds:datastoreItem xmlns:ds="http://schemas.openxmlformats.org/officeDocument/2006/customXml" ds:itemID="{032A2D44-1A20-4994-90A0-2741630A4F1F}">
   <ds:schemaRefs>
     <ds:schemaRef ds:uri="http://schemas.openxmlformats.org/officeDocument/2006/bibliography"/>
   </ds:schemaRefs>
